--- a/CS157A Final Report.docx
+++ b/CS157A Final Report.docx
@@ -34,7 +34,6 @@
           <w:szCs w:val="40"/>
         </w:rPr>
       </w:pPr>
-      <w:proofErr w:type="spellStart"/>
       <w:r>
         <w:rPr>
           <w:rFonts w:ascii="Georgia" w:hAnsi="Georgia"/>
@@ -43,18 +42,7 @@
           <w:sz w:val="40"/>
           <w:szCs w:val="40"/>
         </w:rPr>
-        <w:t>WeCare</w:t>
-      </w:r>
-      <w:proofErr w:type="spellEnd"/>
-      <w:r>
-        <w:rPr>
-          <w:rFonts w:ascii="Georgia" w:hAnsi="Georgia"/>
-          <w:b/>
-          <w:bCs/>
-          <w:sz w:val="40"/>
-          <w:szCs w:val="40"/>
-        </w:rPr>
-        <w:t xml:space="preserve"> Hospital Management System</w:t>
+        <w:t>WeCare Hospital Management System</w:t>
       </w:r>
     </w:p>
     <w:p>
@@ -321,91 +309,15 @@
         <w:rPr>
           <w:sz w:val="28"/>
           <w:szCs w:val="28"/>
-          <w:lang w:val="es-ES_tradnl"/>
-        </w:rPr>
-      </w:pPr>
-      <w:proofErr w:type="spellStart"/>
+        </w:rPr>
+      </w:pPr>
       <w:r>
         <w:rPr>
           <w:sz w:val="28"/>
           <w:szCs w:val="28"/>
-          <w:lang w:val="es-ES_tradnl"/>
-        </w:rPr>
-        <w:t>Team</w:t>
-      </w:r>
-      <w:proofErr w:type="spellEnd"/>
-      <w:r>
-        <w:rPr>
-          <w:sz w:val="28"/>
-          <w:szCs w:val="28"/>
-          <w:lang w:val="es-ES_tradnl"/>
-        </w:rPr>
-        <w:t xml:space="preserve"> #19: Nicholas </w:t>
-      </w:r>
-      <w:proofErr w:type="spellStart"/>
-      <w:r>
-        <w:rPr>
-          <w:sz w:val="28"/>
-          <w:szCs w:val="28"/>
-          <w:lang w:val="es-ES_tradnl"/>
-        </w:rPr>
-        <w:t>Hsiao</w:t>
-      </w:r>
-      <w:proofErr w:type="spellEnd"/>
-      <w:r>
-        <w:rPr>
-          <w:sz w:val="28"/>
-          <w:szCs w:val="28"/>
-          <w:lang w:val="es-ES_tradnl"/>
-        </w:rPr>
-        <w:t xml:space="preserve">, </w:t>
-      </w:r>
-      <w:proofErr w:type="spellStart"/>
-      <w:r>
-        <w:rPr>
-          <w:sz w:val="28"/>
-          <w:szCs w:val="28"/>
-          <w:lang w:val="es-ES_tradnl"/>
-        </w:rPr>
-        <w:t>Huynh</w:t>
-      </w:r>
-      <w:proofErr w:type="spellEnd"/>
-      <w:r>
-        <w:rPr>
-          <w:sz w:val="28"/>
-          <w:szCs w:val="28"/>
-          <w:lang w:val="es-ES_tradnl"/>
-        </w:rPr>
-        <w:t xml:space="preserve"> </w:t>
-      </w:r>
-      <w:proofErr w:type="spellStart"/>
-      <w:r>
-        <w:rPr>
-          <w:sz w:val="28"/>
-          <w:szCs w:val="28"/>
-          <w:lang w:val="es-ES_tradnl"/>
-        </w:rPr>
-        <w:t>Phan</w:t>
-      </w:r>
-      <w:proofErr w:type="spellEnd"/>
-      <w:r>
-        <w:rPr>
-          <w:sz w:val="28"/>
-          <w:szCs w:val="28"/>
-          <w:lang w:val="es-ES_tradnl"/>
-        </w:rPr>
-        <w:t xml:space="preserve">, Diana </w:t>
-      </w:r>
-      <w:proofErr w:type="spellStart"/>
-      <w:r>
-        <w:rPr>
-          <w:sz w:val="28"/>
-          <w:szCs w:val="28"/>
-          <w:lang w:val="es-ES_tradnl"/>
-        </w:rPr>
-        <w:t>Sok</w:t>
-      </w:r>
-      <w:proofErr w:type="spellEnd"/>
+        </w:rPr>
+        <w:t>Team #19: Nicholas Hsiao, Huynh Phan, Diana Sok</w:t>
+      </w:r>
     </w:p>
     <w:p>
       <w:pPr>
@@ -442,27 +354,15 @@
         <w:rPr>
           <w:sz w:val="28"/>
           <w:szCs w:val="28"/>
-          <w:lang w:val="es-ES_tradnl"/>
         </w:rPr>
       </w:pPr>
       <w:r>
         <w:rPr>
           <w:sz w:val="28"/>
           <w:szCs w:val="28"/>
-          <w:lang w:val="es-ES_tradnl"/>
-        </w:rPr>
-        <w:t>Instructor: Dr. Mike-</w:t>
-      </w:r>
-      <w:proofErr w:type="spellStart"/>
-      <w:r>
-        <w:rPr>
-          <w:sz w:val="28"/>
-          <w:szCs w:val="28"/>
-          <w:lang w:val="es-ES_tradnl"/>
-        </w:rPr>
-        <w:t>Wu</w:t>
-      </w:r>
-      <w:proofErr w:type="spellEnd"/>
+        </w:rPr>
+        <w:t>Instructor: Dr. Mike-Wu</w:t>
+      </w:r>
     </w:p>
     <w:p>
       <w:pPr>
@@ -563,24 +463,10 @@
           <w:tab w:val="left" w:pos="360"/>
           <w:tab w:val="right" w:pos="8630"/>
         </w:tabs>
-        <w:rPr>
-          <w:lang w:val="it-IT"/>
-        </w:rPr>
-      </w:pPr>
-      <w:r>
-        <w:rPr>
-          <w:lang w:val="it-IT"/>
-        </w:rPr>
-        <w:t xml:space="preserve">1.2. </w:t>
-      </w:r>
-      <w:proofErr w:type="spellStart"/>
-      <w:r>
-        <w:rPr>
-          <w:lang w:val="it-IT"/>
-        </w:rPr>
-        <w:t>Relevance</w:t>
-      </w:r>
-      <w:proofErr w:type="spellEnd"/>
+      </w:pPr>
+      <w:r>
+        <w:t>1.2. Relevance</w:t>
+      </w:r>
     </w:p>
     <w:p>
       <w:pPr>
@@ -625,18 +511,35 @@
           <w:tab w:val="left" w:pos="360"/>
           <w:tab w:val="right" w:pos="8630"/>
         </w:tabs>
+      </w:pPr>
+      <w:r>
+        <w:t>5. Project Data Model</w:t>
+      </w:r>
+    </w:p>
+    <w:p>
+      <w:pPr>
+        <w:pStyle w:val="BodyA"/>
+        <w:tabs>
+          <w:tab w:val="left" w:pos="360"/>
+          <w:tab w:val="right" w:pos="8630"/>
+        </w:tabs>
+      </w:pPr>
+      <w:r>
+        <w:t>6. Database Normalization (BCNF)</w:t>
+      </w:r>
+    </w:p>
+    <w:p>
+      <w:pPr>
+        <w:pStyle w:val="BodyA"/>
+        <w:tabs>
+          <w:tab w:val="left" w:pos="360"/>
+          <w:tab w:val="right" w:pos="8630"/>
+        </w:tabs>
         <w:rPr>
           <w:sz w:val="44"/>
           <w:szCs w:val="44"/>
-          <w:lang w:val="nl-NL"/>
-        </w:rPr>
-      </w:pPr>
-      <w:r>
-        <w:rPr>
-          <w:lang w:val="nl-NL"/>
-        </w:rPr>
-        <w:t>5. Project Data Model</w:t>
-      </w:r>
+        </w:rPr>
+      </w:pPr>
     </w:p>
     <w:p>
       <w:pPr>
@@ -2323,7 +2226,6 @@
           <w:bCs/>
           <w:sz w:val="24"/>
           <w:szCs w:val="24"/>
-          <w:lang w:val="fr-FR"/>
         </w:rPr>
         <w:t>1.2 Relevance</w:t>
       </w:r>
@@ -2385,23 +2287,7 @@
         <w:spacing w:line="276" w:lineRule="auto"/>
       </w:pPr>
       <w:r>
-        <w:t xml:space="preserve">Our application will follow the three-tier architecture structure specified in the diagram on the following page. For client </w:t>
-      </w:r>
-      <w:proofErr w:type="gramStart"/>
-      <w:r>
-        <w:t>browser</w:t>
-      </w:r>
-      <w:proofErr w:type="gramEnd"/>
-      <w:r>
-        <w:t xml:space="preserve"> we will be using Google Chrome. The front-end and user interface will be built using JavaScript and </w:t>
-      </w:r>
-      <w:proofErr w:type="spellStart"/>
-      <w:r>
-        <w:t>ReactJS</w:t>
-      </w:r>
-      <w:proofErr w:type="spellEnd"/>
-      <w:r>
-        <w:t xml:space="preserve"> as the framework. Our project will use Node.js and Express.js for hosting the web server. Finally, we will be using SQL and the MySQL RDBMS for our database tier.</w:t>
+        <w:t>Our application will follow the three-tier architecture structure specified in the diagram on the following page. For client browser we will be using Google Chrome. The front-end and user interface will be built using JavaScript and ReactJS as the framework. Our project will use Node.js and Express.js for hosting the web server. Finally, we will be using SQL and the MySQL RDBMS for our database tier.</w:t>
       </w:r>
     </w:p>
     <w:p>
@@ -2515,15 +2401,7 @@
       <w:bookmarkStart w:id="9" w:name="_dy6vkm2"/>
       <w:bookmarkEnd w:id="9"/>
       <w:r>
-        <w:t xml:space="preserve">As we are only mimicking an actual three-tier architecture and using </w:t>
-      </w:r>
-      <w:proofErr w:type="spellStart"/>
-      <w:r>
-        <w:t>LocalHost</w:t>
-      </w:r>
-      <w:proofErr w:type="spellEnd"/>
-      <w:r>
-        <w:t>, the entire three- tier architecture set-up must be replicated to run this application. Listed below are the hardware specifications of the laptops each member is using to run a server.</w:t>
+        <w:t>As we are only mimicking an actual three-tier architecture and using LocalHost, the entire three- tier architecture set-up must be replicated to run this application. Listed below are the hardware specifications of the laptops each member is using to run a server.</w:t>
       </w:r>
     </w:p>
     <w:p>
@@ -2533,14 +2411,12 @@
         <w:rPr>
           <w:b/>
           <w:bCs/>
-          <w:lang w:val="da-DK"/>
         </w:rPr>
       </w:pPr>
       <w:r>
         <w:rPr>
           <w:b/>
           <w:bCs/>
-          <w:lang w:val="da-DK"/>
         </w:rPr>
         <w:t>Nick:</w:t>
       </w:r>
@@ -2865,13 +2741,8 @@
               <w:pStyle w:val="BodyA"/>
               <w:spacing w:line="276" w:lineRule="auto"/>
             </w:pPr>
-            <w:proofErr w:type="spellStart"/>
-            <w:r>
-              <w:t>macOS</w:t>
-            </w:r>
-            <w:proofErr w:type="spellEnd"/>
-            <w:r>
-              <w:t xml:space="preserve"> High Sierra (10.13.6)</w:t>
+            <w:r>
+              <w:t>macOS High Sierra (10.13.6)</w:t>
             </w:r>
           </w:p>
         </w:tc>
@@ -2885,7 +2756,6 @@
         <w:rPr>
           <w:b/>
           <w:bCs/>
-          <w:lang w:val="da-DK"/>
         </w:rPr>
       </w:pPr>
     </w:p>
@@ -2897,7 +2767,6 @@
         <w:rPr>
           <w:b/>
           <w:bCs/>
-          <w:lang w:val="da-DK"/>
         </w:rPr>
       </w:pPr>
     </w:p>
@@ -2909,7 +2778,6 @@
         <w:rPr>
           <w:b/>
           <w:bCs/>
-          <w:lang w:val="da-DK"/>
         </w:rPr>
       </w:pPr>
     </w:p>
@@ -3665,13 +3533,8 @@
               <w:pStyle w:val="BodyA"/>
               <w:spacing w:line="276" w:lineRule="auto"/>
             </w:pPr>
-            <w:proofErr w:type="spellStart"/>
-            <w:r>
-              <w:t>macOS</w:t>
-            </w:r>
-            <w:proofErr w:type="spellEnd"/>
-            <w:r>
-              <w:t xml:space="preserve"> Mojave (10.14.5)</w:t>
+            <w:r>
+              <w:t>macOS Mojave (10.14.5)</w:t>
             </w:r>
           </w:p>
         </w:tc>
@@ -8000,15 +7863,7 @@
         <w:spacing w:line="276" w:lineRule="auto"/>
       </w:pPr>
       <w:r>
-        <w:t>Execution qualities (</w:t>
-      </w:r>
-      <w:proofErr w:type="spellStart"/>
-      <w:r>
-        <w:t>Qualities</w:t>
-      </w:r>
-      <w:proofErr w:type="spellEnd"/>
-      <w:r>
-        <w:t xml:space="preserve"> which are observable during operation)</w:t>
+        <w:t>Execution qualities (Qualities which are observable during operation)</w:t>
       </w:r>
     </w:p>
     <w:p>
@@ -8073,13 +7928,7 @@
         <w:spacing w:line="276" w:lineRule="auto"/>
       </w:pPr>
       <w:r>
-        <w:t xml:space="preserve">Patients cannot view other patients’ </w:t>
-      </w:r>
-      <w:r>
-        <w:rPr>
-          <w:lang w:val="nl-NL"/>
-        </w:rPr>
-        <w:t>data</w:t>
+        <w:t>Patients cannot view other patients’ data</w:t>
       </w:r>
     </w:p>
     <w:p>
@@ -8155,24 +8004,10 @@
           <w:numId w:val="14"/>
         </w:numPr>
         <w:spacing w:line="276" w:lineRule="auto"/>
-        <w:rPr>
-          <w:lang w:val="fr-FR"/>
-        </w:rPr>
-      </w:pPr>
-      <w:r>
-        <w:rPr>
-          <w:lang w:val="fr-FR"/>
-        </w:rPr>
-        <w:t xml:space="preserve">Evolution </w:t>
-      </w:r>
-      <w:proofErr w:type="spellStart"/>
-      <w:r>
-        <w:rPr>
-          <w:lang w:val="fr-FR"/>
-        </w:rPr>
-        <w:t>qualities</w:t>
-      </w:r>
-      <w:proofErr w:type="spellEnd"/>
+      </w:pPr>
+      <w:r>
+        <w:t>Evolution qualities</w:t>
+      </w:r>
     </w:p>
     <w:p>
       <w:pPr>
@@ -8182,14 +8017,8 @@
           <w:numId w:val="14"/>
         </w:numPr>
         <w:spacing w:line="276" w:lineRule="auto"/>
-        <w:rPr>
-          <w:lang w:val="fr-FR"/>
-        </w:rPr>
-      </w:pPr>
-      <w:r>
-        <w:rPr>
-          <w:lang w:val="fr-FR"/>
-        </w:rPr>
+      </w:pPr>
+      <w:r>
         <w:t>Documentation</w:t>
       </w:r>
     </w:p>
@@ -8250,15 +8079,11 @@
       <w:pPr>
         <w:pStyle w:val="BodyA"/>
         <w:spacing w:line="276" w:lineRule="auto"/>
-        <w:rPr>
-          <w:lang w:val="nl-NL"/>
-        </w:rPr>
       </w:pPr>
       <w:r>
         <w:rPr>
           <w:b/>
           <w:bCs/>
-          <w:lang w:val="nl-NL"/>
         </w:rPr>
         <w:t>5. Project Data Model</w:t>
       </w:r>
@@ -8267,18 +8092,12 @@
       <w:pPr>
         <w:pStyle w:val="BodyA"/>
         <w:spacing w:line="276" w:lineRule="auto"/>
-        <w:rPr>
-          <w:lang w:val="nl-NL"/>
-        </w:rPr>
       </w:pPr>
     </w:p>
     <w:p>
       <w:pPr>
         <w:pStyle w:val="BodyA"/>
         <w:spacing w:line="276" w:lineRule="auto"/>
-        <w:rPr>
-          <w:lang w:val="nl-NL"/>
-        </w:rPr>
       </w:pPr>
       <w:r>
         <w:rPr>
@@ -8347,27 +8166,13 @@
       <w:pPr>
         <w:pStyle w:val="BodyA"/>
         <w:spacing w:line="276" w:lineRule="auto"/>
-        <w:rPr>
-          <w:lang w:val="nl-NL"/>
-        </w:rPr>
-      </w:pPr>
-      <w:proofErr w:type="spellStart"/>
+      </w:pPr>
       <w:r>
         <w:rPr>
           <w:b/>
           <w:bCs/>
-          <w:lang w:val="nl-NL"/>
-        </w:rPr>
-        <w:t>Entities</w:t>
-      </w:r>
-      <w:proofErr w:type="spellEnd"/>
-      <w:r>
-        <w:rPr>
-          <w:b/>
-          <w:bCs/>
-          <w:lang w:val="nl-NL"/>
-        </w:rPr>
-        <w:t>:</w:t>
+        </w:rPr>
+        <w:t>Entities:</w:t>
       </w:r>
     </w:p>
     <w:p>
@@ -8432,23 +8237,7 @@
         <w:spacing w:line="276" w:lineRule="auto"/>
       </w:pPr>
       <w:r>
-        <w:t xml:space="preserve">Rooms: Rooms are </w:t>
-      </w:r>
-      <w:proofErr w:type="gramStart"/>
-      <w:r>
-        <w:t>have</w:t>
-      </w:r>
-      <w:proofErr w:type="gramEnd"/>
-      <w:r>
-        <w:t xml:space="preserve"> a number and are on some floor of some building. Each room is either booked or </w:t>
-      </w:r>
-      <w:proofErr w:type="spellStart"/>
-      <w:r>
-        <w:t>unbooked</w:t>
-      </w:r>
-      <w:proofErr w:type="spellEnd"/>
-      <w:r>
-        <w:t>.</w:t>
+        <w:t>Rooms: Rooms are have a number and are on some floor of some building. Each room is either booked or unbooked.</w:t>
       </w:r>
     </w:p>
     <w:p>
@@ -8485,26 +8274,14 @@
         <w:rPr>
           <w:b/>
           <w:bCs/>
-          <w:lang w:val="fr-FR"/>
-        </w:rPr>
-      </w:pPr>
-      <w:proofErr w:type="gramStart"/>
+        </w:rPr>
+      </w:pPr>
       <w:r>
         <w:rPr>
           <w:b/>
           <w:bCs/>
-          <w:lang w:val="fr-FR"/>
-        </w:rPr>
-        <w:t>Relations:</w:t>
-      </w:r>
-      <w:proofErr w:type="gramEnd"/>
-      <w:r>
-        <w:rPr>
-          <w:b/>
-          <w:bCs/>
-          <w:lang w:val="fr-FR"/>
-        </w:rPr>
-        <w:t xml:space="preserve"> </w:t>
+        </w:rPr>
+        <w:t xml:space="preserve">Relations: </w:t>
       </w:r>
     </w:p>
     <w:p>
@@ -8530,24 +8307,7 @@
         <w:spacing w:line="276" w:lineRule="auto"/>
       </w:pPr>
       <w:r>
-        <w:t>Each doctor “has” a schedule. These schedules</w:t>
-      </w:r>
-      <w:r>
-        <w:rPr>
-          <w:lang w:val="it-IT"/>
-        </w:rPr>
-        <w:t xml:space="preserve"> </w:t>
-      </w:r>
-      <w:proofErr w:type="spellStart"/>
-      <w:r>
-        <w:rPr>
-          <w:lang w:val="it-IT"/>
-        </w:rPr>
-        <w:t>define</w:t>
-      </w:r>
-      <w:proofErr w:type="spellEnd"/>
-      <w:r>
-        <w:t xml:space="preserve"> the doctors’ break time and days off and start and end time. </w:t>
+        <w:t xml:space="preserve">Each doctor “has” a schedule. These schedules define the doctors’ break time and days off and start and end time. </w:t>
       </w:r>
     </w:p>
     <w:p>
@@ -8560,18 +8320,7 @@
         <w:spacing w:line="276" w:lineRule="auto"/>
       </w:pPr>
       <w:r>
-        <w:t>Doctors “</w:t>
-      </w:r>
-      <w:proofErr w:type="spellStart"/>
-      <w:r>
-        <w:rPr>
-          <w:lang w:val="it-IT"/>
-        </w:rPr>
-        <w:t>diagnose</w:t>
-      </w:r>
-      <w:proofErr w:type="spellEnd"/>
-      <w:r>
-        <w:t>” patients and the diagnosis may come with a prescription.</w:t>
+        <w:t>Doctors “diagnose” patients and the diagnosis may come with a prescription.</w:t>
       </w:r>
     </w:p>
     <w:p>
@@ -8623,45 +8372,20 @@
         <w:spacing w:line="276" w:lineRule="auto"/>
       </w:pPr>
       <w:r>
-        <w:t>Doctors “</w:t>
-      </w:r>
-      <w:proofErr w:type="spellStart"/>
-      <w:r>
-        <w:rPr>
-          <w:lang w:val="it-IT"/>
-        </w:rPr>
-        <w:t>access</w:t>
-      </w:r>
-      <w:proofErr w:type="spellEnd"/>
-      <w:r>
-        <w:t>” medical history.</w:t>
+        <w:t>Doctors “access” medical history.</w:t>
       </w:r>
     </w:p>
     <w:p>
       <w:pPr>
         <w:pStyle w:val="BodyA"/>
         <w:spacing w:line="276" w:lineRule="auto"/>
-        <w:rPr>
-          <w:lang w:val="es-ES_tradnl"/>
-        </w:rPr>
-      </w:pPr>
-      <w:proofErr w:type="spellStart"/>
+      </w:pPr>
       <w:r>
         <w:rPr>
           <w:b/>
           <w:bCs/>
-          <w:lang w:val="es-ES_tradnl"/>
-        </w:rPr>
-        <w:t>Tables</w:t>
-      </w:r>
-      <w:proofErr w:type="spellEnd"/>
-      <w:r>
-        <w:rPr>
-          <w:b/>
-          <w:bCs/>
-          <w:lang w:val="es-ES_tradnl"/>
-        </w:rPr>
-        <w:t>:</w:t>
+        </w:rPr>
+        <w:t>Tables:</w:t>
       </w:r>
     </w:p>
     <w:p>
@@ -8801,26 +8525,14 @@
         <w:rPr>
           <w:b/>
           <w:bCs/>
-          <w:lang w:val="es-ES_tradnl"/>
-        </w:rPr>
-      </w:pPr>
-      <w:proofErr w:type="spellStart"/>
+        </w:rPr>
+      </w:pPr>
       <w:r>
         <w:rPr>
           <w:b/>
           <w:bCs/>
-          <w:lang w:val="es-ES_tradnl"/>
-        </w:rPr>
-        <w:t>Schemas</w:t>
-      </w:r>
-      <w:proofErr w:type="spellEnd"/>
-      <w:r>
-        <w:rPr>
-          <w:b/>
-          <w:bCs/>
-          <w:lang w:val="es-ES_tradnl"/>
-        </w:rPr>
-        <w:t>:</w:t>
+        </w:rPr>
+        <w:t>Schemas:</w:t>
       </w:r>
     </w:p>
     <w:p>
@@ -8831,11 +8543,7 @@
           <w:numId w:val="18"/>
         </w:numPr>
         <w:spacing w:line="276" w:lineRule="auto"/>
-        <w:rPr>
-          <w:lang w:val="es-ES_tradnl"/>
-        </w:rPr>
-      </w:pPr>
-      <w:proofErr w:type="gramStart"/>
+      </w:pPr>
       <w:r>
         <w:rPr>
           <w:b/>
@@ -8844,53 +8552,7 @@
         <w:t>Patients</w:t>
       </w:r>
       <w:r>
-        <w:rPr>
-          <w:lang w:val="es-ES_tradnl"/>
-        </w:rPr>
-        <w:t>(</w:t>
-      </w:r>
-      <w:proofErr w:type="spellStart"/>
-      <w:proofErr w:type="gramEnd"/>
-      <w:r>
-        <w:rPr>
-          <w:lang w:val="es-ES_tradnl"/>
-        </w:rPr>
-        <w:t>name</w:t>
-      </w:r>
-      <w:proofErr w:type="spellEnd"/>
-      <w:r>
-        <w:rPr>
-          <w:lang w:val="es-ES_tradnl"/>
-        </w:rPr>
-        <w:t xml:space="preserve">, </w:t>
-      </w:r>
-      <w:proofErr w:type="spellStart"/>
-      <w:r>
-        <w:rPr>
-          <w:lang w:val="es-ES_tradnl"/>
-        </w:rPr>
-        <w:t>address</w:t>
-      </w:r>
-      <w:proofErr w:type="spellEnd"/>
-      <w:r>
-        <w:rPr>
-          <w:lang w:val="es-ES_tradnl"/>
-        </w:rPr>
-        <w:t xml:space="preserve">, </w:t>
-      </w:r>
-      <w:proofErr w:type="spellStart"/>
-      <w:r>
-        <w:rPr>
-          <w:lang w:val="es-ES_tradnl"/>
-        </w:rPr>
-        <w:t>password</w:t>
-      </w:r>
-      <w:proofErr w:type="spellEnd"/>
-      <w:r>
-        <w:rPr>
-          <w:lang w:val="es-ES_tradnl"/>
-        </w:rPr>
-        <w:t xml:space="preserve">, </w:t>
+        <w:t xml:space="preserve">(name, address, password, </w:t>
       </w:r>
       <w:r>
         <w:rPr>
@@ -8899,9 +8561,6 @@
         <w:t>email</w:t>
       </w:r>
       <w:r>
-        <w:rPr>
-          <w:lang w:val="es-ES_tradnl"/>
-        </w:rPr>
         <w:t>)</w:t>
       </w:r>
     </w:p>
@@ -8913,11 +8572,7 @@
           <w:numId w:val="18"/>
         </w:numPr>
         <w:spacing w:line="276" w:lineRule="auto"/>
-        <w:rPr>
-          <w:lang w:val="es-ES_tradnl"/>
-        </w:rPr>
-      </w:pPr>
-      <w:proofErr w:type="gramStart"/>
+      </w:pPr>
       <w:r>
         <w:rPr>
           <w:b/>
@@ -8926,67 +8581,7 @@
         <w:t>Doctors</w:t>
       </w:r>
       <w:r>
-        <w:rPr>
-          <w:lang w:val="es-ES_tradnl"/>
-        </w:rPr>
-        <w:t>(</w:t>
-      </w:r>
-      <w:proofErr w:type="spellStart"/>
-      <w:proofErr w:type="gramEnd"/>
-      <w:r>
-        <w:rPr>
-          <w:lang w:val="es-ES_tradnl"/>
-        </w:rPr>
-        <w:t>name</w:t>
-      </w:r>
-      <w:proofErr w:type="spellEnd"/>
-      <w:r>
-        <w:rPr>
-          <w:lang w:val="es-ES_tradnl"/>
-        </w:rPr>
-        <w:t xml:space="preserve">, </w:t>
-      </w:r>
-      <w:proofErr w:type="spellStart"/>
-      <w:r>
-        <w:rPr>
-          <w:lang w:val="es-ES_tradnl"/>
-        </w:rPr>
-        <w:t>password</w:t>
-      </w:r>
-      <w:proofErr w:type="spellEnd"/>
-      <w:r>
-        <w:rPr>
-          <w:lang w:val="es-ES_tradnl"/>
-        </w:rPr>
-        <w:t xml:space="preserve">, </w:t>
-      </w:r>
-      <w:proofErr w:type="spellStart"/>
-      <w:r>
-        <w:rPr>
-          <w:lang w:val="es-ES_tradnl"/>
-        </w:rPr>
-        <w:t>uid</w:t>
-      </w:r>
-      <w:proofErr w:type="spellEnd"/>
-      <w:r>
-        <w:rPr>
-          <w:lang w:val="es-ES_tradnl"/>
-        </w:rPr>
-        <w:t xml:space="preserve">, </w:t>
-      </w:r>
-      <w:proofErr w:type="spellStart"/>
-      <w:r>
-        <w:rPr>
-          <w:lang w:val="es-ES_tradnl"/>
-        </w:rPr>
-        <w:t>gender</w:t>
-      </w:r>
-      <w:proofErr w:type="spellEnd"/>
-      <w:r>
-        <w:rPr>
-          <w:lang w:val="es-ES_tradnl"/>
-        </w:rPr>
-        <w:t xml:space="preserve">, </w:t>
+        <w:t xml:space="preserve">(name, password, uid, gender, </w:t>
       </w:r>
       <w:r>
         <w:rPr>
@@ -8995,9 +8590,6 @@
         <w:t>email</w:t>
       </w:r>
       <w:r>
-        <w:rPr>
-          <w:lang w:val="es-ES_tradnl"/>
-        </w:rPr>
         <w:t>)</w:t>
       </w:r>
     </w:p>
@@ -9009,11 +8601,7 @@
           <w:numId w:val="18"/>
         </w:numPr>
         <w:spacing w:line="276" w:lineRule="auto"/>
-        <w:rPr>
-          <w:lang w:val="es-ES_tradnl"/>
-        </w:rPr>
-      </w:pPr>
-      <w:proofErr w:type="gramStart"/>
+      </w:pPr>
       <w:r>
         <w:rPr>
           <w:b/>
@@ -9022,52 +8610,15 @@
         <w:t>Appointments</w:t>
       </w:r>
       <w:r>
-        <w:rPr>
-          <w:lang w:val="es-ES_tradnl"/>
-        </w:rPr>
-        <w:t>(</w:t>
-      </w:r>
-      <w:proofErr w:type="spellStart"/>
-      <w:proofErr w:type="gramEnd"/>
-      <w:r>
-        <w:rPr>
-          <w:lang w:val="es-ES_tradnl"/>
-        </w:rPr>
-        <w:t>endTime</w:t>
-      </w:r>
-      <w:proofErr w:type="spellEnd"/>
-      <w:r>
-        <w:rPr>
-          <w:lang w:val="es-ES_tradnl"/>
-        </w:rPr>
-        <w:t xml:space="preserve">, </w:t>
-      </w:r>
-      <w:proofErr w:type="spellStart"/>
-      <w:r>
-        <w:rPr>
-          <w:lang w:val="es-ES_tradnl"/>
-        </w:rPr>
-        <w:t>startTime</w:t>
-      </w:r>
-      <w:proofErr w:type="spellEnd"/>
-      <w:r>
-        <w:rPr>
-          <w:lang w:val="es-ES_tradnl"/>
-        </w:rPr>
-        <w:t xml:space="preserve">, date, status, </w:t>
-      </w:r>
-      <w:proofErr w:type="spellStart"/>
+        <w:t xml:space="preserve">(endTime, startTime, date, status, </w:t>
+      </w:r>
       <w:r>
         <w:rPr>
           <w:u w:val="single"/>
         </w:rPr>
         <w:t>uid</w:t>
       </w:r>
-      <w:proofErr w:type="spellEnd"/>
-      <w:r>
-        <w:rPr>
-          <w:lang w:val="es-ES_tradnl"/>
-        </w:rPr>
+      <w:r>
         <w:t>)</w:t>
       </w:r>
     </w:p>
@@ -9079,11 +8630,7 @@
           <w:numId w:val="18"/>
         </w:numPr>
         <w:spacing w:line="276" w:lineRule="auto"/>
-        <w:rPr>
-          <w:lang w:val="es-ES_tradnl"/>
-        </w:rPr>
-      </w:pPr>
-      <w:proofErr w:type="gramStart"/>
+      </w:pPr>
       <w:r>
         <w:rPr>
           <w:b/>
@@ -9092,25 +8639,7 @@
         <w:t>Buildings</w:t>
       </w:r>
       <w:r>
-        <w:rPr>
-          <w:lang w:val="es-ES_tradnl"/>
-        </w:rPr>
-        <w:t>(</w:t>
-      </w:r>
-      <w:proofErr w:type="spellStart"/>
-      <w:proofErr w:type="gramEnd"/>
-      <w:r>
-        <w:rPr>
-          <w:lang w:val="es-ES_tradnl"/>
-        </w:rPr>
-        <w:t>address</w:t>
-      </w:r>
-      <w:proofErr w:type="spellEnd"/>
-      <w:r>
-        <w:rPr>
-          <w:lang w:val="es-ES_tradnl"/>
-        </w:rPr>
-        <w:t xml:space="preserve">, </w:t>
+        <w:t xml:space="preserve">(address, </w:t>
       </w:r>
       <w:r>
         <w:rPr>
@@ -9119,9 +8648,6 @@
         <w:t>name</w:t>
       </w:r>
       <w:r>
-        <w:rPr>
-          <w:lang w:val="es-ES_tradnl"/>
-        </w:rPr>
         <w:t>)</w:t>
       </w:r>
     </w:p>
@@ -9133,11 +8659,7 @@
           <w:numId w:val="18"/>
         </w:numPr>
         <w:spacing w:line="276" w:lineRule="auto"/>
-        <w:rPr>
-          <w:lang w:val="es-ES_tradnl"/>
-        </w:rPr>
-      </w:pPr>
-      <w:proofErr w:type="gramStart"/>
+      </w:pPr>
       <w:r>
         <w:rPr>
           <w:b/>
@@ -9146,17 +8668,7 @@
         <w:t>Rooms</w:t>
       </w:r>
       <w:r>
-        <w:rPr>
-          <w:lang w:val="es-ES_tradnl"/>
-        </w:rPr>
-        <w:t>(</w:t>
-      </w:r>
-      <w:proofErr w:type="gramEnd"/>
-      <w:r>
-        <w:rPr>
-          <w:lang w:val="es-ES_tradnl"/>
-        </w:rPr>
-        <w:t xml:space="preserve">status, </w:t>
+        <w:t xml:space="preserve">(status, </w:t>
       </w:r>
       <w:r>
         <w:rPr>
@@ -9165,23 +8677,15 @@
         <w:t>floor</w:t>
       </w:r>
       <w:r>
-        <w:rPr>
-          <w:lang w:val="es-ES_tradnl"/>
-        </w:rPr>
         <w:t xml:space="preserve">, </w:t>
       </w:r>
-      <w:proofErr w:type="spellStart"/>
       <w:r>
         <w:rPr>
           <w:u w:val="single"/>
         </w:rPr>
         <w:t>roomNumber</w:t>
       </w:r>
-      <w:proofErr w:type="spellEnd"/>
-      <w:r>
-        <w:rPr>
-          <w:lang w:val="es-ES_tradnl"/>
-        </w:rPr>
+      <w:r>
         <w:t>)</w:t>
       </w:r>
     </w:p>
@@ -9193,12 +8697,7 @@
           <w:numId w:val="18"/>
         </w:numPr>
         <w:spacing w:line="276" w:lineRule="auto"/>
-        <w:rPr>
-          <w:lang w:val="es-ES_tradnl"/>
-        </w:rPr>
-      </w:pPr>
-      <w:proofErr w:type="spellStart"/>
-      <w:proofErr w:type="gramStart"/>
+      </w:pPr>
       <w:r>
         <w:rPr>
           <w:b/>
@@ -9206,96 +8705,16 @@
         </w:rPr>
         <w:t>MedicalHistory</w:t>
       </w:r>
-      <w:proofErr w:type="spellEnd"/>
-      <w:r>
-        <w:rPr>
-          <w:lang w:val="es-ES_tradnl"/>
-        </w:rPr>
-        <w:t>(</w:t>
-      </w:r>
-      <w:proofErr w:type="spellStart"/>
-      <w:proofErr w:type="gramEnd"/>
-      <w:r>
-        <w:rPr>
-          <w:lang w:val="es-ES_tradnl"/>
-        </w:rPr>
-        <w:t>allergies</w:t>
-      </w:r>
-      <w:proofErr w:type="spellEnd"/>
-      <w:r>
-        <w:rPr>
-          <w:lang w:val="es-ES_tradnl"/>
-        </w:rPr>
-        <w:t xml:space="preserve">, </w:t>
-      </w:r>
-      <w:proofErr w:type="spellStart"/>
-      <w:r>
-        <w:rPr>
-          <w:lang w:val="es-ES_tradnl"/>
-        </w:rPr>
-        <w:t>gender</w:t>
-      </w:r>
-      <w:proofErr w:type="spellEnd"/>
-      <w:r>
-        <w:rPr>
-          <w:lang w:val="es-ES_tradnl"/>
-        </w:rPr>
-        <w:t xml:space="preserve">, </w:t>
-      </w:r>
-      <w:proofErr w:type="spellStart"/>
-      <w:r>
-        <w:rPr>
-          <w:lang w:val="es-ES_tradnl"/>
-        </w:rPr>
-        <w:t>conditions</w:t>
-      </w:r>
-      <w:proofErr w:type="spellEnd"/>
-      <w:r>
-        <w:rPr>
-          <w:lang w:val="es-ES_tradnl"/>
-        </w:rPr>
-        <w:t xml:space="preserve">, </w:t>
-      </w:r>
-      <w:proofErr w:type="spellStart"/>
-      <w:r>
-        <w:rPr>
-          <w:lang w:val="es-ES_tradnl"/>
-        </w:rPr>
-        <w:t>surgeries</w:t>
-      </w:r>
-      <w:proofErr w:type="spellEnd"/>
-      <w:r>
-        <w:rPr>
-          <w:lang w:val="es-ES_tradnl"/>
-        </w:rPr>
-        <w:t xml:space="preserve">, </w:t>
-      </w:r>
-      <w:proofErr w:type="spellStart"/>
-      <w:r>
-        <w:rPr>
-          <w:lang w:val="es-ES_tradnl"/>
-        </w:rPr>
-        <w:t>medication</w:t>
-      </w:r>
-      <w:proofErr w:type="spellEnd"/>
-      <w:r>
-        <w:rPr>
-          <w:lang w:val="es-ES_tradnl"/>
-        </w:rPr>
-        <w:t xml:space="preserve">, </w:t>
-      </w:r>
-      <w:proofErr w:type="spellStart"/>
+      <w:r>
+        <w:t xml:space="preserve">(allergies, gender, conditions, surgeries, medication, </w:t>
+      </w:r>
       <w:r>
         <w:rPr>
           <w:u w:val="single"/>
         </w:rPr>
         <w:t>uid</w:t>
       </w:r>
-      <w:proofErr w:type="spellEnd"/>
-      <w:r>
-        <w:rPr>
-          <w:lang w:val="es-ES_tradnl"/>
-        </w:rPr>
+      <w:r>
         <w:t>)</w:t>
       </w:r>
     </w:p>
@@ -9307,11 +8726,7 @@
           <w:numId w:val="18"/>
         </w:numPr>
         <w:spacing w:line="276" w:lineRule="auto"/>
-        <w:rPr>
-          <w:lang w:val="es-ES_tradnl"/>
-        </w:rPr>
-      </w:pPr>
-      <w:proofErr w:type="gramStart"/>
+      </w:pPr>
       <w:r>
         <w:rPr>
           <w:b/>
@@ -9320,80 +8735,15 @@
         <w:t>Schedules</w:t>
       </w:r>
       <w:r>
-        <w:rPr>
-          <w:lang w:val="es-ES_tradnl"/>
-        </w:rPr>
-        <w:t>(</w:t>
-      </w:r>
-      <w:proofErr w:type="spellStart"/>
-      <w:proofErr w:type="gramEnd"/>
-      <w:r>
-        <w:rPr>
-          <w:lang w:val="es-ES_tradnl"/>
-        </w:rPr>
-        <w:t>daysOff</w:t>
-      </w:r>
-      <w:proofErr w:type="spellEnd"/>
-      <w:r>
-        <w:rPr>
-          <w:lang w:val="es-ES_tradnl"/>
-        </w:rPr>
-        <w:t xml:space="preserve">, </w:t>
-      </w:r>
-      <w:proofErr w:type="spellStart"/>
-      <w:r>
-        <w:rPr>
-          <w:lang w:val="es-ES_tradnl"/>
-        </w:rPr>
-        <w:t>breakTime</w:t>
-      </w:r>
-      <w:proofErr w:type="spellEnd"/>
-      <w:r>
-        <w:rPr>
-          <w:lang w:val="es-ES_tradnl"/>
-        </w:rPr>
-        <w:t xml:space="preserve">, </w:t>
-      </w:r>
-      <w:proofErr w:type="spellStart"/>
-      <w:r>
-        <w:rPr>
-          <w:lang w:val="es-ES_tradnl"/>
-        </w:rPr>
-        <w:t>startTime</w:t>
-      </w:r>
-      <w:proofErr w:type="spellEnd"/>
-      <w:r>
-        <w:rPr>
-          <w:lang w:val="es-ES_tradnl"/>
-        </w:rPr>
-        <w:t xml:space="preserve">, </w:t>
-      </w:r>
-      <w:proofErr w:type="spellStart"/>
-      <w:r>
-        <w:rPr>
-          <w:lang w:val="es-ES_tradnl"/>
-        </w:rPr>
-        <w:t>endTime</w:t>
-      </w:r>
-      <w:proofErr w:type="spellEnd"/>
-      <w:r>
-        <w:rPr>
-          <w:lang w:val="es-ES_tradnl"/>
-        </w:rPr>
-        <w:t xml:space="preserve">, </w:t>
-      </w:r>
-      <w:proofErr w:type="spellStart"/>
+        <w:t xml:space="preserve">(daysOff, breakTime, startTime, endTime, </w:t>
+      </w:r>
       <w:r>
         <w:rPr>
           <w:u w:val="single"/>
         </w:rPr>
         <w:t>uid</w:t>
       </w:r>
-      <w:proofErr w:type="spellEnd"/>
-      <w:r>
-        <w:rPr>
-          <w:lang w:val="es-ES_tradnl"/>
-        </w:rPr>
+      <w:r>
         <w:t>)</w:t>
       </w:r>
     </w:p>
@@ -9405,12 +8755,7 @@
           <w:numId w:val="18"/>
         </w:numPr>
         <w:spacing w:line="276" w:lineRule="auto"/>
-        <w:rPr>
-          <w:lang w:val="es-ES_tradnl"/>
-        </w:rPr>
-      </w:pPr>
-      <w:proofErr w:type="spellStart"/>
-      <w:proofErr w:type="gramStart"/>
+      </w:pPr>
       <w:r>
         <w:rPr>
           <w:b/>
@@ -9418,82 +8763,34 @@
         </w:rPr>
         <w:t>PatientsSeeDoc</w:t>
       </w:r>
-      <w:proofErr w:type="spellEnd"/>
-      <w:r>
-        <w:rPr>
-          <w:lang w:val="es-ES_tradnl"/>
-        </w:rPr>
-        <w:t>(</w:t>
-      </w:r>
-      <w:proofErr w:type="spellStart"/>
-      <w:proofErr w:type="gramEnd"/>
-      <w:r>
-        <w:rPr>
-          <w:lang w:val="es-ES_tradnl"/>
-        </w:rPr>
-        <w:t>concerns</w:t>
-      </w:r>
-      <w:proofErr w:type="spellEnd"/>
-      <w:r>
-        <w:rPr>
-          <w:lang w:val="es-ES_tradnl"/>
-        </w:rPr>
+      <w:r>
+        <w:t xml:space="preserve">(concerns, symptoms, </w:t>
+      </w:r>
+      <w:r>
+        <w:rPr>
+          <w:u w:val="single"/>
+        </w:rPr>
+        <w:t>patientEmail</w:t>
+      </w:r>
+      <w:r>
         <w:t xml:space="preserve">, </w:t>
       </w:r>
-      <w:proofErr w:type="spellStart"/>
-      <w:r>
-        <w:rPr>
-          <w:lang w:val="es-ES_tradnl"/>
-        </w:rPr>
-        <w:t>symptoms</w:t>
-      </w:r>
-      <w:proofErr w:type="spellEnd"/>
-      <w:r>
-        <w:rPr>
-          <w:lang w:val="es-ES_tradnl"/>
-        </w:rPr>
+      <w:r>
+        <w:rPr>
+          <w:u w:val="single"/>
+        </w:rPr>
+        <w:t>appointmentUid</w:t>
+      </w:r>
+      <w:r>
         <w:t xml:space="preserve">, </w:t>
       </w:r>
-      <w:proofErr w:type="spellStart"/>
       <w:r>
         <w:rPr>
           <w:u w:val="single"/>
         </w:rPr>
-        <w:t>patientEmail</w:t>
-      </w:r>
-      <w:proofErr w:type="spellEnd"/>
-      <w:r>
-        <w:rPr>
-          <w:lang w:val="es-ES_tradnl"/>
-        </w:rPr>
-        <w:t xml:space="preserve">, </w:t>
-      </w:r>
-      <w:proofErr w:type="spellStart"/>
-      <w:r>
-        <w:rPr>
-          <w:u w:val="single"/>
-        </w:rPr>
-        <w:t>appointmentUid</w:t>
-      </w:r>
-      <w:proofErr w:type="spellEnd"/>
-      <w:r>
-        <w:rPr>
-          <w:lang w:val="es-ES_tradnl"/>
-        </w:rPr>
-        <w:t xml:space="preserve">, </w:t>
-      </w:r>
-      <w:proofErr w:type="spellStart"/>
-      <w:r>
-        <w:rPr>
-          <w:u w:val="single"/>
-        </w:rPr>
         <w:t>doctorEmail</w:t>
       </w:r>
-      <w:proofErr w:type="spellEnd"/>
-      <w:r>
-        <w:rPr>
-          <w:lang w:val="es-ES_tradnl"/>
-        </w:rPr>
+      <w:r>
         <w:t>)</w:t>
       </w:r>
     </w:p>
@@ -9505,11 +8802,7 @@
           <w:numId w:val="18"/>
         </w:numPr>
         <w:spacing w:line="276" w:lineRule="auto"/>
-        <w:rPr>
-          <w:lang w:val="es-ES_tradnl"/>
-        </w:rPr>
-      </w:pPr>
-      <w:proofErr w:type="gramStart"/>
+      </w:pPr>
       <w:r>
         <w:rPr>
           <w:b/>
@@ -9518,72 +8811,33 @@
         <w:t>Diagnoses</w:t>
       </w:r>
       <w:r>
-        <w:rPr>
-          <w:lang w:val="es-ES_tradnl"/>
-        </w:rPr>
-        <w:t>(</w:t>
-      </w:r>
-      <w:proofErr w:type="gramEnd"/>
-      <w:r>
-        <w:rPr>
-          <w:lang w:val="es-ES_tradnl"/>
-        </w:rPr>
-        <w:t xml:space="preserve">diagnosis, </w:t>
-      </w:r>
-      <w:proofErr w:type="spellStart"/>
-      <w:r>
-        <w:rPr>
-          <w:lang w:val="es-ES_tradnl"/>
-        </w:rPr>
-        <w:t>prescriptions</w:t>
-      </w:r>
-      <w:proofErr w:type="spellEnd"/>
-      <w:r>
-        <w:rPr>
-          <w:lang w:val="es-ES_tradnl"/>
-        </w:rPr>
+        <w:t xml:space="preserve">(diagnosis, prescriptions, </w:t>
+      </w:r>
+      <w:r>
+        <w:rPr>
+          <w:u w:val="single"/>
+        </w:rPr>
+        <w:t>patientEmail</w:t>
+      </w:r>
+      <w:r>
         <w:t xml:space="preserve">, </w:t>
       </w:r>
-      <w:proofErr w:type="spellStart"/>
       <w:r>
         <w:rPr>
           <w:u w:val="single"/>
         </w:rPr>
-        <w:t>patientEmail</w:t>
-      </w:r>
-      <w:proofErr w:type="spellEnd"/>
-      <w:r>
-        <w:rPr>
-          <w:lang w:val="es-ES_tradnl"/>
-        </w:rPr>
+        <w:t>appointmentUid</w:t>
+      </w:r>
+      <w:r>
         <w:t xml:space="preserve">, </w:t>
       </w:r>
-      <w:proofErr w:type="spellStart"/>
       <w:r>
         <w:rPr>
           <w:u w:val="single"/>
         </w:rPr>
-        <w:t>appointmentUid</w:t>
-      </w:r>
-      <w:proofErr w:type="spellEnd"/>
-      <w:r>
-        <w:rPr>
-          <w:lang w:val="es-ES_tradnl"/>
-        </w:rPr>
-        <w:t xml:space="preserve">, </w:t>
-      </w:r>
-      <w:proofErr w:type="spellStart"/>
-      <w:r>
-        <w:rPr>
-          <w:u w:val="single"/>
-        </w:rPr>
         <w:t>doctorEmai</w:t>
       </w:r>
-      <w:proofErr w:type="spellEnd"/>
-      <w:r>
-        <w:rPr>
-          <w:lang w:val="es-ES_tradnl"/>
-        </w:rPr>
+      <w:r>
         <w:t>)</w:t>
       </w:r>
     </w:p>
@@ -9595,12 +8849,7 @@
           <w:numId w:val="18"/>
         </w:numPr>
         <w:spacing w:line="276" w:lineRule="auto"/>
-        <w:rPr>
-          <w:lang w:val="es-ES_tradnl"/>
-        </w:rPr>
-      </w:pPr>
-      <w:proofErr w:type="spellStart"/>
-      <w:proofErr w:type="gramStart"/>
+      </w:pPr>
       <w:r>
         <w:rPr>
           <w:b/>
@@ -9608,40 +8857,25 @@
         </w:rPr>
         <w:t>AppointmentToRooms</w:t>
       </w:r>
-      <w:proofErr w:type="spellEnd"/>
-      <w:r>
-        <w:rPr>
-          <w:lang w:val="es-ES_tradnl"/>
-        </w:rPr>
+      <w:r>
         <w:t>(</w:t>
       </w:r>
-      <w:proofErr w:type="spellStart"/>
-      <w:proofErr w:type="gramEnd"/>
       <w:r>
         <w:rPr>
           <w:u w:val="single"/>
         </w:rPr>
         <w:t>appointmentUid</w:t>
       </w:r>
-      <w:proofErr w:type="spellEnd"/>
-      <w:r>
-        <w:rPr>
-          <w:lang w:val="es-ES_tradnl"/>
-        </w:rPr>
+      <w:r>
         <w:t xml:space="preserve">, </w:t>
       </w:r>
-      <w:proofErr w:type="spellStart"/>
       <w:r>
         <w:rPr>
           <w:u w:val="single"/>
         </w:rPr>
         <w:t>roomNumber</w:t>
       </w:r>
-      <w:proofErr w:type="spellEnd"/>
-      <w:r>
-        <w:rPr>
-          <w:lang w:val="es-ES_tradnl"/>
-        </w:rPr>
+      <w:r>
         <w:t xml:space="preserve">, </w:t>
       </w:r>
       <w:r>
@@ -9651,23 +8885,15 @@
         <w:t>floor</w:t>
       </w:r>
       <w:r>
-        <w:rPr>
-          <w:lang w:val="es-ES_tradnl"/>
-        </w:rPr>
         <w:t xml:space="preserve">, </w:t>
       </w:r>
-      <w:proofErr w:type="spellStart"/>
       <w:r>
         <w:rPr>
           <w:u w:val="single"/>
         </w:rPr>
         <w:t>buildingName</w:t>
       </w:r>
-      <w:proofErr w:type="spellEnd"/>
-      <w:r>
-        <w:rPr>
-          <w:lang w:val="es-ES_tradnl"/>
-        </w:rPr>
+      <w:r>
         <w:t>)</w:t>
       </w:r>
     </w:p>
@@ -9675,27 +8901,18 @@
       <w:pPr>
         <w:pStyle w:val="BodyA"/>
         <w:spacing w:line="276" w:lineRule="auto"/>
-        <w:rPr>
-          <w:lang w:val="es-ES_tradnl"/>
-        </w:rPr>
       </w:pPr>
     </w:p>
     <w:p>
       <w:pPr>
         <w:pStyle w:val="BodyA"/>
         <w:spacing w:line="276" w:lineRule="auto"/>
-        <w:rPr>
-          <w:lang w:val="es-ES_tradnl"/>
-        </w:rPr>
       </w:pPr>
     </w:p>
     <w:p>
       <w:pPr>
         <w:pStyle w:val="BodyA"/>
         <w:spacing w:line="276" w:lineRule="auto"/>
-        <w:rPr>
-          <w:lang w:val="es-ES_tradnl"/>
-        </w:rPr>
       </w:pPr>
       <w:r>
         <w:rPr>
@@ -9916,9 +9133,6 @@
       <w:pPr>
         <w:pStyle w:val="BodyA"/>
         <w:spacing w:line="276" w:lineRule="auto"/>
-        <w:rPr>
-          <w:lang w:val="es-ES_tradnl"/>
-        </w:rPr>
       </w:pPr>
       <w:r>
         <w:rPr>
@@ -10084,9 +9298,6 @@
       <w:pPr>
         <w:pStyle w:val="BodyA"/>
         <w:spacing w:line="276" w:lineRule="auto"/>
-        <w:rPr>
-          <w:lang w:val="es-ES_tradnl"/>
-        </w:rPr>
       </w:pPr>
       <w:r>
         <w:rPr>
@@ -10147,9 +9358,6 @@
       <w:pPr>
         <w:pStyle w:val="BodyA"/>
         <w:spacing w:line="276" w:lineRule="auto"/>
-        <w:rPr>
-          <w:lang w:val="es-ES_tradnl"/>
-        </w:rPr>
       </w:pPr>
       <w:r>
         <w:rPr>
@@ -10262,9 +9470,6 @@
       <w:pPr>
         <w:pStyle w:val="BodyA"/>
         <w:spacing w:line="276" w:lineRule="auto"/>
-        <w:rPr>
-          <w:lang w:val="es-ES_tradnl"/>
-        </w:rPr>
       </w:pPr>
       <w:r>
         <w:rPr>
@@ -10377,36 +9582,24 @@
       <w:pPr>
         <w:pStyle w:val="BodyA"/>
         <w:spacing w:line="276" w:lineRule="auto"/>
-        <w:rPr>
-          <w:lang w:val="es-ES_tradnl"/>
-        </w:rPr>
       </w:pPr>
     </w:p>
     <w:p>
       <w:pPr>
         <w:pStyle w:val="BodyA"/>
         <w:spacing w:line="276" w:lineRule="auto"/>
-        <w:rPr>
-          <w:lang w:val="es-ES_tradnl"/>
-        </w:rPr>
       </w:pPr>
     </w:p>
     <w:p>
       <w:pPr>
         <w:pStyle w:val="BodyA"/>
         <w:spacing w:line="276" w:lineRule="auto"/>
-        <w:rPr>
-          <w:lang w:val="es-ES_tradnl"/>
-        </w:rPr>
       </w:pPr>
     </w:p>
     <w:p>
       <w:pPr>
         <w:pStyle w:val="BodyA"/>
         <w:spacing w:line="276" w:lineRule="auto"/>
-        <w:rPr>
-          <w:lang w:val="es-ES_tradnl"/>
-        </w:rPr>
       </w:pPr>
       <w:r>
         <w:rPr>
@@ -10519,125 +9712,70 @@
       <w:pPr>
         <w:pStyle w:val="BodyA"/>
         <w:spacing w:line="276" w:lineRule="auto"/>
-        <w:rPr>
-          <w:lang w:val="es-ES_tradnl"/>
-        </w:rPr>
       </w:pPr>
     </w:p>
     <w:p>
       <w:pPr>
         <w:pStyle w:val="BodyA"/>
         <w:spacing w:line="276" w:lineRule="auto"/>
-        <w:rPr>
-          <w:lang w:val="es-ES_tradnl"/>
-        </w:rPr>
       </w:pPr>
     </w:p>
     <w:p>
       <w:pPr>
         <w:pStyle w:val="BodyA"/>
         <w:spacing w:line="276" w:lineRule="auto"/>
-        <w:rPr>
-          <w:lang w:val="es-ES_tradnl"/>
-        </w:rPr>
       </w:pPr>
     </w:p>
     <w:p>
       <w:pPr>
         <w:pStyle w:val="BodyA"/>
         <w:spacing w:line="276" w:lineRule="auto"/>
-        <w:rPr>
-          <w:lang w:val="es-ES_tradnl"/>
-        </w:rPr>
       </w:pPr>
     </w:p>
     <w:p>
       <w:pPr>
         <w:pStyle w:val="BodyA"/>
         <w:spacing w:line="276" w:lineRule="auto"/>
-        <w:rPr>
-          <w:lang w:val="es-ES_tradnl"/>
-        </w:rPr>
       </w:pPr>
     </w:p>
     <w:p>
       <w:pPr>
         <w:pStyle w:val="BodyA"/>
         <w:spacing w:line="276" w:lineRule="auto"/>
-        <w:rPr>
-          <w:lang w:val="es-ES_tradnl"/>
-        </w:rPr>
       </w:pPr>
     </w:p>
     <w:p>
       <w:pPr>
         <w:pStyle w:val="BodyA"/>
         <w:spacing w:line="276" w:lineRule="auto"/>
-        <w:rPr>
-          <w:lang w:val="es-ES_tradnl"/>
-        </w:rPr>
       </w:pPr>
     </w:p>
     <w:p>
       <w:pPr>
         <w:pStyle w:val="BodyA"/>
         <w:spacing w:line="276" w:lineRule="auto"/>
-        <w:rPr>
-          <w:lang w:val="es-ES_tradnl"/>
-        </w:rPr>
       </w:pPr>
     </w:p>
     <w:p>
       <w:pPr>
         <w:pStyle w:val="BodyA"/>
         <w:spacing w:line="276" w:lineRule="auto"/>
-        <w:rPr>
-          <w:lang w:val="es-ES_tradnl"/>
-        </w:rPr>
       </w:pPr>
     </w:p>
     <w:p>
       <w:pPr>
         <w:pStyle w:val="BodyA"/>
         <w:spacing w:line="276" w:lineRule="auto"/>
-        <w:rPr>
-          <w:lang w:val="es-ES_tradnl"/>
-        </w:rPr>
-      </w:pPr>
-      <w:proofErr w:type="spellStart"/>
-      <w:r>
-        <w:rPr>
-          <w:lang w:val="es-ES_tradnl"/>
-        </w:rPr>
+      </w:pPr>
+      <w:r>
         <w:lastRenderedPageBreak/>
-        <w:t>Database</w:t>
-      </w:r>
-      <w:proofErr w:type="spellEnd"/>
-      <w:r>
-        <w:rPr>
-          <w:lang w:val="es-ES_tradnl"/>
-        </w:rPr>
-        <w:t xml:space="preserve"> </w:t>
-      </w:r>
-      <w:proofErr w:type="spellStart"/>
-      <w:r>
-        <w:rPr>
-          <w:lang w:val="es-ES_tradnl"/>
-        </w:rPr>
-        <w:t>Normali</w:t>
-      </w:r>
-      <w:r>
-        <w:rPr>
-          <w:lang w:val="es-ES_tradnl"/>
-        </w:rPr>
-        <w:t>zation</w:t>
-      </w:r>
-      <w:proofErr w:type="spellEnd"/>
-      <w:r>
-        <w:rPr>
-          <w:lang w:val="es-ES_tradnl"/>
-        </w:rPr>
-        <w:t xml:space="preserve"> (BCNF):</w:t>
+        <w:t xml:space="preserve">6. </w:t>
+      </w:r>
+      <w:r>
+        <w:t>Database Normali</w:t>
+      </w:r>
+      <w:r>
+        <w:t>zation (BCNF):</w:t>
       </w:r>
     </w:p>
     <w:p>
@@ -10648,9 +9786,6 @@
           <w:numId w:val="18"/>
         </w:numPr>
         <w:spacing w:line="276" w:lineRule="auto"/>
-        <w:rPr>
-          <w:lang w:val="es-ES_tradnl"/>
-        </w:rPr>
       </w:pPr>
       <w:r>
         <w:rPr>
@@ -10667,9 +9802,6 @@
         <w:t xml:space="preserve"> </w:t>
       </w:r>
       <w:r>
-        <w:rPr>
-          <w:lang w:val="es-ES_tradnl"/>
-        </w:rPr>
         <w:t>(</w:t>
       </w:r>
       <w:r>
@@ -10679,46 +9811,9 @@
         <w:t>email</w:t>
       </w:r>
       <w:r>
-        <w:rPr>
-          <w:lang w:val="es-ES_tradnl"/>
-        </w:rPr>
-        <w:t xml:space="preserve">, </w:t>
-      </w:r>
-      <w:r>
-        <w:t>name</w:t>
-      </w:r>
-      <w:r>
-        <w:rPr>
-          <w:lang w:val="es-ES_tradnl"/>
-        </w:rPr>
-        <w:t xml:space="preserve">, </w:t>
-      </w:r>
-      <w:proofErr w:type="spellStart"/>
-      <w:r>
-        <w:rPr>
-          <w:lang w:val="es-ES_tradnl"/>
-        </w:rPr>
-        <w:t>address</w:t>
-      </w:r>
-      <w:proofErr w:type="spellEnd"/>
-      <w:r>
-        <w:rPr>
-          <w:lang w:val="es-ES_tradnl"/>
-        </w:rPr>
-        <w:t xml:space="preserve">, </w:t>
-      </w:r>
-      <w:proofErr w:type="spellStart"/>
-      <w:r>
-        <w:rPr>
-          <w:lang w:val="es-ES_tradnl"/>
-        </w:rPr>
-        <w:t>password</w:t>
-      </w:r>
-      <w:proofErr w:type="spellEnd"/>
-      <w:r>
-        <w:rPr>
-          <w:lang w:val="es-ES_tradnl"/>
-        </w:rPr>
+        <w:t>, name, address, password</w:t>
+      </w:r>
+      <w:r>
         <w:t>)</w:t>
       </w:r>
     </w:p>
@@ -10730,9 +9825,6 @@
           <w:numId w:val="18"/>
         </w:numPr>
         <w:spacing w:line="276" w:lineRule="auto"/>
-        <w:rPr>
-          <w:lang w:val="es-ES_tradnl"/>
-        </w:rPr>
       </w:pPr>
       <w:r>
         <w:rPr>
@@ -10749,9 +9841,6 @@
         <w:t xml:space="preserve"> </w:t>
       </w:r>
       <w:r>
-        <w:rPr>
-          <w:lang w:val="es-ES_tradnl"/>
-        </w:rPr>
         <w:t>(</w:t>
       </w:r>
       <w:r>
@@ -10761,52 +9850,10 @@
         <w:t>email</w:t>
       </w:r>
       <w:r>
-        <w:rPr>
-          <w:lang w:val="es-ES_tradnl"/>
-        </w:rPr>
-        <w:t xml:space="preserve">, </w:t>
-      </w:r>
-      <w:proofErr w:type="spellStart"/>
-      <w:r>
-        <w:rPr>
-          <w:lang w:val="es-ES_tradnl"/>
-        </w:rPr>
-        <w:t>name</w:t>
-      </w:r>
-      <w:proofErr w:type="spellEnd"/>
-      <w:r>
-        <w:rPr>
-          <w:lang w:val="es-ES_tradnl"/>
-        </w:rPr>
-        <w:t xml:space="preserve">, </w:t>
-      </w:r>
-      <w:proofErr w:type="spellStart"/>
-      <w:r>
-        <w:rPr>
-          <w:lang w:val="es-ES_tradnl"/>
-        </w:rPr>
-        <w:t>password</w:t>
-      </w:r>
-      <w:proofErr w:type="spellEnd"/>
-      <w:r>
-        <w:rPr>
-          <w:lang w:val="es-ES_tradnl"/>
-        </w:rPr>
-        <w:t xml:space="preserve">, </w:t>
-      </w:r>
-      <w:proofErr w:type="spellStart"/>
-      <w:r>
-        <w:rPr>
-          <w:lang w:val="es-ES_tradnl"/>
-        </w:rPr>
-        <w:t>gender</w:t>
-      </w:r>
-      <w:proofErr w:type="spellEnd"/>
-      <w:r>
-        <w:rPr>
-          <w:lang w:val="es-ES_tradnl"/>
-        </w:rPr>
-        <w:t>,)</w:t>
+        <w:t xml:space="preserve">, name, password, </w:t>
+      </w:r>
+      <w:r>
+        <w:t>gender,)</w:t>
       </w:r>
     </w:p>
     <w:p>
@@ -10817,9 +9864,6 @@
           <w:numId w:val="18"/>
         </w:numPr>
         <w:spacing w:line="276" w:lineRule="auto"/>
-        <w:rPr>
-          <w:lang w:val="es-ES_tradnl"/>
-        </w:rPr>
       </w:pPr>
       <w:r>
         <w:rPr>
@@ -10836,58 +9880,28 @@
         <w:t xml:space="preserve"> </w:t>
       </w:r>
       <w:r>
-        <w:rPr>
-          <w:lang w:val="es-ES_tradnl"/>
-        </w:rPr>
         <w:t>(</w:t>
       </w:r>
-      <w:proofErr w:type="spellStart"/>
       <w:r>
         <w:rPr>
           <w:u w:val="single"/>
         </w:rPr>
         <w:t>uid</w:t>
       </w:r>
-      <w:proofErr w:type="spellEnd"/>
-      <w:r>
-        <w:rPr>
-          <w:lang w:val="es-ES_tradnl"/>
-        </w:rPr>
+      <w:r>
         <w:t xml:space="preserve">, </w:t>
       </w:r>
-      <w:proofErr w:type="spellStart"/>
-      <w:r>
-        <w:rPr>
-          <w:lang w:val="es-ES_tradnl"/>
-        </w:rPr>
+      <w:r>
         <w:t>startTime</w:t>
       </w:r>
-      <w:proofErr w:type="spellEnd"/>
-      <w:r>
-        <w:rPr>
-          <w:lang w:val="es-ES_tradnl"/>
-        </w:rPr>
+      <w:r>
         <w:t xml:space="preserve">, </w:t>
       </w:r>
-      <w:proofErr w:type="spellStart"/>
-      <w:r>
-        <w:rPr>
-          <w:lang w:val="es-ES_tradnl"/>
-        </w:rPr>
+      <w:r>
         <w:t>en</w:t>
       </w:r>
       <w:r>
-        <w:rPr>
-          <w:lang w:val="es-ES_tradnl"/>
-        </w:rPr>
-        <w:t>dTime</w:t>
-      </w:r>
-      <w:proofErr w:type="spellEnd"/>
-      <w:r>
-        <w:rPr>
-          <w:lang w:val="es-ES_tradnl"/>
-        </w:rPr>
-        <w:t>, date, status)</w:t>
+        <w:t>dTime, date, status)</w:t>
       </w:r>
     </w:p>
     <w:p>
@@ -10898,9 +9912,6 @@
           <w:numId w:val="18"/>
         </w:numPr>
         <w:spacing w:line="276" w:lineRule="auto"/>
-        <w:rPr>
-          <w:lang w:val="es-ES_tradnl"/>
-        </w:rPr>
       </w:pPr>
       <w:r>
         <w:rPr>
@@ -10917,9 +9928,6 @@
         <w:t xml:space="preserve"> </w:t>
       </w:r>
       <w:r>
-        <w:rPr>
-          <w:lang w:val="es-ES_tradnl"/>
-        </w:rPr>
         <w:t>(</w:t>
       </w:r>
       <w:r>
@@ -10935,23 +9943,9 @@
         <w:t>e</w:t>
       </w:r>
       <w:r>
-        <w:rPr>
-          <w:lang w:val="es-ES_tradnl"/>
-        </w:rPr>
-        <w:t xml:space="preserve">, </w:t>
-      </w:r>
-      <w:proofErr w:type="spellStart"/>
-      <w:r>
-        <w:rPr>
-          <w:lang w:val="es-ES_tradnl"/>
-        </w:rPr>
-        <w:t>address</w:t>
-      </w:r>
-      <w:proofErr w:type="spellEnd"/>
-      <w:r>
-        <w:rPr>
-          <w:lang w:val="es-ES_tradnl"/>
-        </w:rPr>
+        <w:t>, address</w:t>
+      </w:r>
+      <w:r>
         <w:t>)</w:t>
       </w:r>
     </w:p>
@@ -10963,9 +9957,6 @@
           <w:numId w:val="18"/>
         </w:numPr>
         <w:spacing w:line="276" w:lineRule="auto"/>
-        <w:rPr>
-          <w:lang w:val="es-ES_tradnl"/>
-        </w:rPr>
       </w:pPr>
       <w:r>
         <w:rPr>
@@ -10982,53 +9973,30 @@
         <w:t xml:space="preserve"> </w:t>
       </w:r>
       <w:r>
-        <w:rPr>
-          <w:lang w:val="es-ES_tradnl"/>
-        </w:rPr>
         <w:t>(</w:t>
       </w:r>
-      <w:proofErr w:type="spellStart"/>
       <w:r>
         <w:rPr>
           <w:u w:val="single"/>
-          <w:lang w:val="es-ES_tradnl"/>
         </w:rPr>
         <w:t>building_name</w:t>
       </w:r>
-      <w:proofErr w:type="spellEnd"/>
-      <w:r>
-        <w:rPr>
-          <w:lang w:val="es-ES_tradnl"/>
-        </w:rPr>
+      <w:r>
         <w:t xml:space="preserve">, </w:t>
       </w:r>
-      <w:proofErr w:type="spellStart"/>
       <w:r>
         <w:rPr>
           <w:u w:val="single"/>
         </w:rPr>
         <w:t>roomNumber</w:t>
       </w:r>
-      <w:proofErr w:type="spellEnd"/>
-      <w:r>
-        <w:rPr>
-          <w:lang w:val="es-ES_tradnl"/>
-        </w:rPr>
+      <w:r>
         <w:t xml:space="preserve">, </w:t>
       </w:r>
       <w:r>
-        <w:rPr>
-          <w:lang w:val="es-ES_tradnl"/>
-        </w:rPr>
-        <w:t xml:space="preserve">status, </w:t>
-      </w:r>
-      <w:r>
-        <w:t>floor</w:t>
-      </w:r>
-      <w:r>
-        <w:rPr>
-          <w:lang w:val="es-ES_tradnl"/>
-        </w:rPr>
+        <w:t>status, floor</w:t>
+      </w:r>
+      <w:r>
         <w:t>)</w:t>
       </w:r>
     </w:p>
@@ -11040,11 +10008,7 @@
           <w:numId w:val="18"/>
         </w:numPr>
         <w:spacing w:line="276" w:lineRule="auto"/>
-        <w:rPr>
-          <w:lang w:val="es-ES_tradnl"/>
-        </w:rPr>
-      </w:pPr>
-      <w:proofErr w:type="spellStart"/>
+      </w:pPr>
       <w:r>
         <w:rPr>
           <w:b/>
@@ -11052,7 +10016,6 @@
         </w:rPr>
         <w:t>MedicalHistory</w:t>
       </w:r>
-      <w:proofErr w:type="spellEnd"/>
       <w:r>
         <w:rPr>
           <w:b/>
@@ -11061,99 +10024,24 @@
         <w:t xml:space="preserve"> </w:t>
       </w:r>
       <w:r>
-        <w:rPr>
-          <w:lang w:val="es-ES_tradnl"/>
-        </w:rPr>
         <w:t>(</w:t>
       </w:r>
-      <w:proofErr w:type="spellStart"/>
       <w:r>
         <w:rPr>
           <w:u w:val="single"/>
         </w:rPr>
         <w:t>uid</w:t>
       </w:r>
-      <w:proofErr w:type="spellEnd"/>
-      <w:r>
-        <w:rPr>
-          <w:lang w:val="es-ES_tradnl"/>
-        </w:rPr>
+      <w:r>
         <w:t xml:space="preserve">, </w:t>
       </w:r>
-      <w:proofErr w:type="spellStart"/>
-      <w:r>
-        <w:rPr>
-          <w:lang w:val="es-ES_tradnl"/>
-        </w:rPr>
-        <w:t>allergies</w:t>
-      </w:r>
-      <w:proofErr w:type="spellEnd"/>
-      <w:r>
-        <w:rPr>
-          <w:lang w:val="es-ES_tradnl"/>
-        </w:rPr>
-        <w:t xml:space="preserve">, </w:t>
-      </w:r>
-      <w:proofErr w:type="spellStart"/>
-      <w:r>
-        <w:rPr>
-          <w:lang w:val="es-ES_tradnl"/>
-        </w:rPr>
-        <w:t>gender</w:t>
-      </w:r>
-      <w:proofErr w:type="spellEnd"/>
-      <w:r>
-        <w:rPr>
-          <w:lang w:val="es-ES_tradnl"/>
-        </w:rPr>
-        <w:t xml:space="preserve">, </w:t>
-      </w:r>
-      <w:proofErr w:type="spellStart"/>
-      <w:r>
-        <w:rPr>
-          <w:lang w:val="es-ES_tradnl"/>
-        </w:rPr>
-        <w:t>co</w:t>
-      </w:r>
-      <w:r>
-        <w:rPr>
-          <w:lang w:val="es-ES_tradnl"/>
-        </w:rPr>
-        <w:t>nditions</w:t>
-      </w:r>
-      <w:proofErr w:type="spellEnd"/>
-      <w:r>
-        <w:rPr>
-          <w:lang w:val="es-ES_tradnl"/>
-        </w:rPr>
-        <w:t xml:space="preserve">, </w:t>
-      </w:r>
-      <w:proofErr w:type="spellStart"/>
-      <w:r>
-        <w:rPr>
-          <w:lang w:val="es-ES_tradnl"/>
-        </w:rPr>
-        <w:t>surgeries</w:t>
-      </w:r>
-      <w:proofErr w:type="spellEnd"/>
-      <w:r>
-        <w:rPr>
-          <w:lang w:val="es-ES_tradnl"/>
-        </w:rPr>
-        <w:t xml:space="preserve">, </w:t>
-      </w:r>
-      <w:proofErr w:type="spellStart"/>
-      <w:r>
-        <w:rPr>
-          <w:lang w:val="es-ES_tradnl"/>
-        </w:rPr>
-        <w:t>medication</w:t>
-      </w:r>
-      <w:proofErr w:type="spellEnd"/>
-      <w:r>
-        <w:rPr>
-          <w:lang w:val="es-ES_tradnl"/>
-        </w:rPr>
+      <w:r>
+        <w:t>allergies, gender, co</w:t>
+      </w:r>
+      <w:r>
+        <w:t>nditions, surgeries, medication</w:t>
+      </w:r>
+      <w:r>
         <w:t>)</w:t>
       </w:r>
     </w:p>
@@ -11165,9 +10053,6 @@
           <w:numId w:val="18"/>
         </w:numPr>
         <w:spacing w:line="276" w:lineRule="auto"/>
-        <w:rPr>
-          <w:lang w:val="es-ES_tradnl"/>
-        </w:rPr>
       </w:pPr>
       <w:r>
         <w:rPr>
@@ -11184,79 +10069,24 @@
         <w:t xml:space="preserve"> </w:t>
       </w:r>
       <w:r>
-        <w:rPr>
-          <w:lang w:val="es-ES_tradnl"/>
-        </w:rPr>
         <w:t>(</w:t>
       </w:r>
-      <w:proofErr w:type="spellStart"/>
       <w:r>
         <w:rPr>
           <w:u w:val="single"/>
         </w:rPr>
         <w:t>uid</w:t>
       </w:r>
-      <w:proofErr w:type="spellEnd"/>
-      <w:r>
-        <w:rPr>
-          <w:lang w:val="es-ES_tradnl"/>
-        </w:rPr>
+      <w:r>
         <w:t xml:space="preserve">, </w:t>
       </w:r>
-      <w:proofErr w:type="spellStart"/>
-      <w:r>
-        <w:rPr>
-          <w:lang w:val="es-ES_tradnl"/>
-        </w:rPr>
+      <w:r>
         <w:t>daysOff</w:t>
       </w:r>
-      <w:proofErr w:type="spellEnd"/>
-      <w:r>
-        <w:rPr>
-          <w:lang w:val="es-ES_tradnl"/>
-        </w:rPr>
-        <w:t xml:space="preserve">, </w:t>
-      </w:r>
-      <w:proofErr w:type="spellStart"/>
-      <w:r>
-        <w:rPr>
-          <w:lang w:val="es-ES_tradnl"/>
-        </w:rPr>
-        <w:t>breakTime</w:t>
-      </w:r>
-      <w:proofErr w:type="spellEnd"/>
-      <w:r>
-        <w:rPr>
-          <w:lang w:val="es-ES_tradnl"/>
-        </w:rPr>
-        <w:t xml:space="preserve">, </w:t>
-      </w:r>
-      <w:proofErr w:type="spellStart"/>
-      <w:r>
-        <w:rPr>
-          <w:lang w:val="es-ES_tradnl"/>
-        </w:rPr>
-        <w:t>startTime</w:t>
-      </w:r>
-      <w:proofErr w:type="spellEnd"/>
-      <w:r>
-        <w:rPr>
-          <w:lang w:val="es-ES_tradnl"/>
-        </w:rPr>
-        <w:t xml:space="preserve">, </w:t>
-      </w:r>
-      <w:proofErr w:type="spellStart"/>
-      <w:r>
-        <w:rPr>
-          <w:lang w:val="es-ES_tradnl"/>
-        </w:rPr>
-        <w:t>endTime</w:t>
-      </w:r>
-      <w:proofErr w:type="spellEnd"/>
-      <w:r>
-        <w:rPr>
-          <w:lang w:val="es-ES_tradnl"/>
-        </w:rPr>
+      <w:r>
+        <w:t>, breakTime, startTime, endTime</w:t>
+      </w:r>
+      <w:r>
         <w:t>)</w:t>
       </w:r>
     </w:p>
@@ -11268,11 +10098,7 @@
           <w:numId w:val="18"/>
         </w:numPr>
         <w:spacing w:line="276" w:lineRule="auto"/>
-        <w:rPr>
-          <w:lang w:val="es-ES_tradnl"/>
-        </w:rPr>
-      </w:pPr>
-      <w:proofErr w:type="spellStart"/>
+      </w:pPr>
       <w:r>
         <w:rPr>
           <w:b/>
@@ -11280,7 +10106,6 @@
         </w:rPr>
         <w:t>PatientsSeeDoc</w:t>
       </w:r>
-      <w:proofErr w:type="spellEnd"/>
       <w:r>
         <w:rPr>
           <w:b/>
@@ -11289,12 +10114,8 @@
         <w:t xml:space="preserve"> </w:t>
       </w:r>
       <w:r>
-        <w:rPr>
-          <w:lang w:val="es-ES_tradnl"/>
-        </w:rPr>
         <w:t>(</w:t>
       </w:r>
-      <w:proofErr w:type="spellStart"/>
       <w:r>
         <w:rPr>
           <w:u w:val="single"/>
@@ -11307,14 +10128,9 @@
         </w:rPr>
         <w:t>id</w:t>
       </w:r>
-      <w:proofErr w:type="spellEnd"/>
-      <w:r>
-        <w:rPr>
-          <w:lang w:val="es-ES_tradnl"/>
-        </w:rPr>
+      <w:r>
         <w:t xml:space="preserve">, </w:t>
       </w:r>
-      <w:proofErr w:type="spellStart"/>
       <w:r>
         <w:rPr>
           <w:u w:val="single"/>
@@ -11327,11 +10143,9 @@
         </w:rPr>
         <w:t>mail</w:t>
       </w:r>
-      <w:proofErr w:type="spellEnd"/>
       <w:r>
         <w:t xml:space="preserve">, </w:t>
       </w:r>
-      <w:proofErr w:type="spellStart"/>
       <w:r>
         <w:rPr>
           <w:u w:val="single"/>
@@ -11344,46 +10158,11 @@
         </w:rPr>
         <w:t>mail</w:t>
       </w:r>
-      <w:proofErr w:type="spellEnd"/>
-      <w:r>
-        <w:rPr>
-          <w:lang w:val="es-ES_tradnl"/>
-        </w:rPr>
+      <w:r>
         <w:t>,</w:t>
       </w:r>
       <w:r>
-        <w:rPr>
-          <w:lang w:val="es-ES_tradnl"/>
-        </w:rPr>
-        <w:t xml:space="preserve"> </w:t>
-      </w:r>
-      <w:proofErr w:type="spellStart"/>
-      <w:r>
-        <w:rPr>
-          <w:lang w:val="es-ES_tradnl"/>
-        </w:rPr>
-        <w:t>concerns</w:t>
-      </w:r>
-      <w:proofErr w:type="spellEnd"/>
-      <w:r>
-        <w:rPr>
-          <w:lang w:val="es-ES_tradnl"/>
-        </w:rPr>
-        <w:t xml:space="preserve">, </w:t>
-      </w:r>
-      <w:proofErr w:type="spellStart"/>
-      <w:r>
-        <w:rPr>
-          <w:lang w:val="es-ES_tradnl"/>
-        </w:rPr>
-        <w:t>symptoms</w:t>
-      </w:r>
-      <w:proofErr w:type="spellEnd"/>
-      <w:r>
-        <w:rPr>
-          <w:lang w:val="es-ES_tradnl"/>
-        </w:rPr>
-        <w:t>)</w:t>
+        <w:t xml:space="preserve"> concerns, symptoms)</w:t>
       </w:r>
     </w:p>
     <w:p>
@@ -11394,9 +10173,6 @@
           <w:numId w:val="18"/>
         </w:numPr>
         <w:spacing w:line="276" w:lineRule="auto"/>
-        <w:rPr>
-          <w:lang w:val="es-ES_tradnl"/>
-        </w:rPr>
       </w:pPr>
       <w:r>
         <w:rPr>
@@ -11413,12 +10189,8 @@
         <w:t xml:space="preserve"> </w:t>
       </w:r>
       <w:r>
-        <w:rPr>
-          <w:lang w:val="es-ES_tradnl"/>
-        </w:rPr>
         <w:t>(</w:t>
       </w:r>
-      <w:proofErr w:type="spellStart"/>
       <w:r>
         <w:rPr>
           <w:u w:val="single"/>
@@ -11431,14 +10203,9 @@
         </w:rPr>
         <w:t>mail</w:t>
       </w:r>
-      <w:proofErr w:type="spellEnd"/>
-      <w:r>
-        <w:rPr>
-          <w:lang w:val="es-ES_tradnl"/>
-        </w:rPr>
+      <w:r>
         <w:t xml:space="preserve">, </w:t>
       </w:r>
-      <w:proofErr w:type="spellStart"/>
       <w:r>
         <w:rPr>
           <w:u w:val="single"/>
@@ -11451,14 +10218,9 @@
         </w:rPr>
         <w:t>id</w:t>
       </w:r>
-      <w:proofErr w:type="spellEnd"/>
-      <w:r>
-        <w:rPr>
-          <w:lang w:val="es-ES_tradnl"/>
-        </w:rPr>
+      <w:r>
         <w:t xml:space="preserve">, </w:t>
       </w:r>
-      <w:proofErr w:type="spellStart"/>
       <w:r>
         <w:rPr>
           <w:u w:val="single"/>
@@ -11471,27 +10233,11 @@
         </w:rPr>
         <w:t>mai</w:t>
       </w:r>
-      <w:proofErr w:type="spellEnd"/>
-      <w:r>
-        <w:rPr>
-          <w:lang w:val="es-ES_tradnl"/>
-        </w:rPr>
+      <w:r>
         <w:t xml:space="preserve">l, </w:t>
       </w:r>
       <w:r>
-        <w:rPr>
-          <w:lang w:val="es-ES_tradnl"/>
-        </w:rPr>
-        <w:t xml:space="preserve">diagnosis, </w:t>
-      </w:r>
-      <w:r>
-        <w:t>prescriptions</w:t>
-      </w:r>
-      <w:r>
-        <w:rPr>
-          <w:lang w:val="es-ES_tradnl"/>
-        </w:rPr>
-        <w:t>)</w:t>
+        <w:t>diagnosis, prescriptions)</w:t>
       </w:r>
     </w:p>
     <w:p>
@@ -11502,11 +10248,7 @@
           <w:numId w:val="18"/>
         </w:numPr>
         <w:spacing w:line="276" w:lineRule="auto"/>
-        <w:rPr>
-          <w:lang w:val="es-ES_tradnl"/>
-        </w:rPr>
-      </w:pPr>
-      <w:proofErr w:type="spellStart"/>
+      </w:pPr>
       <w:r>
         <w:rPr>
           <w:b/>
@@ -11514,7 +10256,6 @@
         </w:rPr>
         <w:t>AppointmentToRooms</w:t>
       </w:r>
-      <w:proofErr w:type="spellEnd"/>
       <w:r>
         <w:rPr>
           <w:b/>
@@ -11523,118 +10264,85 @@
         <w:t xml:space="preserve"> </w:t>
       </w:r>
       <w:r>
-        <w:rPr>
-          <w:lang w:val="es-ES_tradnl"/>
-        </w:rPr>
         <w:t>(</w:t>
       </w:r>
-      <w:proofErr w:type="spellStart"/>
       <w:r>
         <w:rPr>
           <w:u w:val="single"/>
         </w:rPr>
         <w:t>building_name</w:t>
       </w:r>
-      <w:proofErr w:type="spellEnd"/>
       <w:r>
         <w:rPr>
           <w:u w:val="single"/>
         </w:rPr>
+        <w:t>, appointment_u</w:t>
+      </w:r>
+      <w:r>
+        <w:rPr>
+          <w:u w:val="single"/>
+        </w:rPr>
+        <w:t>id</w:t>
+      </w:r>
+      <w:r>
         <w:t xml:space="preserve">, </w:t>
       </w:r>
-      <w:proofErr w:type="spellStart"/>
       <w:r>
         <w:rPr>
           <w:u w:val="single"/>
         </w:rPr>
-        <w:t>appointment_u</w:t>
-      </w:r>
-      <w:r>
-        <w:rPr>
-          <w:u w:val="single"/>
-        </w:rPr>
-        <w:t>id</w:t>
-      </w:r>
-      <w:proofErr w:type="spellEnd"/>
-      <w:r>
-        <w:rPr>
-          <w:lang w:val="es-ES_tradnl"/>
-        </w:rPr>
-        <w:t xml:space="preserve">, </w:t>
-      </w:r>
-      <w:proofErr w:type="spellStart"/>
-      <w:r>
-        <w:rPr>
-          <w:u w:val="single"/>
-        </w:rPr>
         <w:t>roomNumber</w:t>
       </w:r>
-      <w:proofErr w:type="spellEnd"/>
-      <w:r>
-        <w:rPr>
-          <w:lang w:val="es-ES_tradnl"/>
-        </w:rPr>
-        <w:t>,</w:t>
+      <w:r>
+        <w:t>, floor)</w:t>
+      </w:r>
+    </w:p>
+    <w:p>
+      <w:pPr>
+        <w:pStyle w:val="BodyA"/>
+        <w:spacing w:line="276" w:lineRule="auto"/>
+      </w:pPr>
+    </w:p>
+    <w:p>
+      <w:pPr>
+        <w:pStyle w:val="BodyA"/>
+        <w:spacing w:line="276" w:lineRule="auto"/>
+      </w:pPr>
+      <w:r>
+        <w:t>7. Implementation</w:t>
+      </w:r>
+    </w:p>
+    <w:p>
+      <w:pPr>
+        <w:pStyle w:val="BodyA"/>
+        <w:spacing w:line="276" w:lineRule="auto"/>
+      </w:pPr>
+    </w:p>
+    <w:p>
+      <w:pPr>
+        <w:pStyle w:val="BodyA"/>
+        <w:spacing w:line="276" w:lineRule="auto"/>
+      </w:pPr>
+      <w:r>
+        <w:t>8. Conclusion</w:t>
       </w:r>
       <w:bookmarkStart w:id="14" w:name="_GoBack"/>
       <w:bookmarkEnd w:id="14"/>
-      <w:r>
-        <w:rPr>
-          <w:lang w:val="es-ES_tradnl"/>
-        </w:rPr>
-        <w:t xml:space="preserve"> </w:t>
-      </w:r>
-      <w:r>
-        <w:t>floor</w:t>
-      </w:r>
-      <w:r>
-        <w:rPr>
-          <w:lang w:val="es-ES_tradnl"/>
-        </w:rPr>
-        <w:t>)</w:t>
-      </w:r>
     </w:p>
     <w:p>
       <w:pPr>
         <w:pStyle w:val="BodyA"/>
         <w:spacing w:line="276" w:lineRule="auto"/>
-        <w:rPr>
-          <w:lang w:val="es-ES_tradnl"/>
-        </w:rPr>
       </w:pPr>
     </w:p>
     <w:p>
       <w:pPr>
         <w:pStyle w:val="BodyA"/>
         <w:spacing w:line="276" w:lineRule="auto"/>
-        <w:rPr>
-          <w:lang w:val="es-ES_tradnl"/>
-        </w:rPr>
-      </w:pPr>
-    </w:p>
-    <w:p>
-      <w:pPr>
-        <w:pStyle w:val="BodyA"/>
-        <w:spacing w:line="276" w:lineRule="auto"/>
-        <w:rPr>
-          <w:lang w:val="es-ES_tradnl"/>
-        </w:rPr>
-      </w:pPr>
-    </w:p>
-    <w:p>
-      <w:pPr>
-        <w:pStyle w:val="BodyA"/>
-        <w:spacing w:line="276" w:lineRule="auto"/>
-        <w:rPr>
-          <w:lang w:val="es-ES_tradnl"/>
-        </w:rPr>
       </w:pPr>
     </w:p>
     <w:sectPr>
       <w:headerReference w:type="default" r:id="rId24"/>
-      <w:footerReference w:type="default" r:id="rId25"/>
-      <w:headerReference w:type="first" r:id="rId26"/>
-      <w:footerReference w:type="first" r:id="rId27"/>
       <w:pgSz w:w="12240" w:h="15840"/>
       <w:pgMar w:top="1440" w:right="1440" w:bottom="1440" w:left="1440" w:header="720" w:footer="720" w:gutter="0"/>
       <w:pgNumType w:start="1"/>
@@ -11664,26 +10372,6 @@
 </w:endnotes>
 </file>
 
-<file path=word/footer1.xml><?xml version="1.0" encoding="utf-8"?>
-<w:ftr xmlns:wpc="http://schemas.microsoft.com/office/word/2010/wordprocessingCanvas" xmlns:mo="http://schemas.microsoft.com/office/mac/office/2008/main" xmlns:mc="http://schemas.openxmlformats.org/markup-compatibility/2006" xmlns:mv="urn:schemas-microsoft-com:mac:vml" xmlns:o="urn:schemas-microsoft-com:office:office" xmlns:r="http://schemas.openxmlformats.org/officeDocument/2006/relationships" xmlns:m="http://schemas.openxmlformats.org/officeDocument/2006/math" xmlns:v="urn:schemas-microsoft-com:vml" xmlns:wp14="http://schemas.microsoft.com/office/word/2010/wordprocessingDrawing" xmlns:wp="http://schemas.openxmlformats.org/drawingml/2006/wordprocessingDrawing" xmlns:w10="urn:schemas-microsoft-com:office:word" xmlns:w="http://schemas.openxmlformats.org/wordprocessingml/2006/main" xmlns:w14="http://schemas.microsoft.com/office/word/2010/wordml" xmlns:w15="http://schemas.microsoft.com/office/word/2012/wordml" xmlns:wpg="http://schemas.microsoft.com/office/word/2010/wordprocessingGroup" xmlns:wpi="http://schemas.microsoft.com/office/word/2010/wordprocessingInk" xmlns:wne="http://schemas.microsoft.com/office/word/2006/wordml" xmlns:wps="http://schemas.microsoft.com/office/word/2010/wordprocessingShape" mc:Ignorable="w14 w15 wp14">
-  <w:p>
-    <w:pPr>
-      <w:pStyle w:val="HeaderFooter"/>
-    </w:pPr>
-  </w:p>
-</w:ftr>
-</file>
-
-<file path=word/footer2.xml><?xml version="1.0" encoding="utf-8"?>
-<w:ftr xmlns:wpc="http://schemas.microsoft.com/office/word/2010/wordprocessingCanvas" xmlns:mo="http://schemas.microsoft.com/office/mac/office/2008/main" xmlns:mc="http://schemas.openxmlformats.org/markup-compatibility/2006" xmlns:mv="urn:schemas-microsoft-com:mac:vml" xmlns:o="urn:schemas-microsoft-com:office:office" xmlns:r="http://schemas.openxmlformats.org/officeDocument/2006/relationships" xmlns:m="http://schemas.openxmlformats.org/officeDocument/2006/math" xmlns:v="urn:schemas-microsoft-com:vml" xmlns:wp14="http://schemas.microsoft.com/office/word/2010/wordprocessingDrawing" xmlns:wp="http://schemas.openxmlformats.org/drawingml/2006/wordprocessingDrawing" xmlns:w10="urn:schemas-microsoft-com:office:word" xmlns:w="http://schemas.openxmlformats.org/wordprocessingml/2006/main" xmlns:w14="http://schemas.microsoft.com/office/word/2010/wordml" xmlns:w15="http://schemas.microsoft.com/office/word/2012/wordml" xmlns:wpg="http://schemas.microsoft.com/office/word/2010/wordprocessingGroup" xmlns:wpi="http://schemas.microsoft.com/office/word/2010/wordprocessingInk" xmlns:wne="http://schemas.microsoft.com/office/word/2006/wordml" xmlns:wps="http://schemas.microsoft.com/office/word/2010/wordprocessingShape" mc:Ignorable="w14 w15 wp14">
-  <w:p>
-    <w:pPr>
-      <w:pStyle w:val="HeaderFooter"/>
-    </w:pPr>
-  </w:p>
-</w:ftr>
-</file>
-
 <file path=word/footnotes.xml><?xml version="1.0" encoding="utf-8"?>
 <w:footnotes xmlns:wpc="http://schemas.microsoft.com/office/word/2010/wordprocessingCanvas" xmlns:mo="http://schemas.microsoft.com/office/mac/office/2008/main" xmlns:mc="http://schemas.openxmlformats.org/markup-compatibility/2006" xmlns:mv="urn:schemas-microsoft-com:mac:vml" xmlns:o="urn:schemas-microsoft-com:office:office" xmlns:r="http://schemas.openxmlformats.org/officeDocument/2006/relationships" xmlns:m="http://schemas.openxmlformats.org/officeDocument/2006/math" xmlns:v="urn:schemas-microsoft-com:vml" xmlns:wp14="http://schemas.microsoft.com/office/word/2010/wordprocessingDrawing" xmlns:wp="http://schemas.openxmlformats.org/drawingml/2006/wordprocessingDrawing" xmlns:w10="urn:schemas-microsoft-com:office:word" xmlns:w="http://schemas.openxmlformats.org/wordprocessingml/2006/main" xmlns:w14="http://schemas.microsoft.com/office/word/2010/wordml" xmlns:w15="http://schemas.microsoft.com/office/word/2012/wordml" xmlns:wpg="http://schemas.microsoft.com/office/word/2010/wordprocessingGroup" xmlns:wpi="http://schemas.microsoft.com/office/word/2010/wordprocessingInk" xmlns:wne="http://schemas.microsoft.com/office/word/2006/wordml" xmlns:wps="http://schemas.microsoft.com/office/word/2010/wordprocessingShape" mc:Ignorable="w14 w15 wp14">
   <w:footnote w:type="separator" w:id="-1">
@@ -11709,6 +10397,14 @@
     <w:pPr>
       <w:pStyle w:val="BodyA"/>
       <w:spacing w:line="276" w:lineRule="auto"/>
+      <w:rPr>
+        <w:b/>
+        <w:bCs/>
+        <w:i/>
+        <w:iCs/>
+        <w:sz w:val="22"/>
+        <w:szCs w:val="22"/>
+      </w:rPr>
     </w:pPr>
     <w:r>
       <w:rPr>
@@ -11719,7 +10415,18 @@
         <w:sz w:val="22"/>
         <w:szCs w:val="22"/>
       </w:rPr>
-      <w:t>Project Proposal</w:t>
+      <w:t xml:space="preserve">Project </w:t>
+    </w:r>
+    <w:r>
+      <w:rPr>
+        <w:b/>
+        <w:bCs/>
+        <w:i/>
+        <w:iCs/>
+        <w:sz w:val="22"/>
+        <w:szCs w:val="22"/>
+      </w:rPr>
+      <w:t>Final Report</w:t>
     </w:r>
     <w:r>
       <w:rPr>
@@ -11853,16 +10560,6 @@
       </w:rPr>
       <w:tab/>
     </w:r>
-  </w:p>
-</w:hdr>
-</file>
-
-<file path=word/header2.xml><?xml version="1.0" encoding="utf-8"?>
-<w:hdr xmlns:wpc="http://schemas.microsoft.com/office/word/2010/wordprocessingCanvas" xmlns:mo="http://schemas.microsoft.com/office/mac/office/2008/main" xmlns:mc="http://schemas.openxmlformats.org/markup-compatibility/2006" xmlns:mv="urn:schemas-microsoft-com:mac:vml" xmlns:o="urn:schemas-microsoft-com:office:office" xmlns:r="http://schemas.openxmlformats.org/officeDocument/2006/relationships" xmlns:m="http://schemas.openxmlformats.org/officeDocument/2006/math" xmlns:v="urn:schemas-microsoft-com:vml" xmlns:wp14="http://schemas.microsoft.com/office/word/2010/wordprocessingDrawing" xmlns:wp="http://schemas.openxmlformats.org/drawingml/2006/wordprocessingDrawing" xmlns:w10="urn:schemas-microsoft-com:office:word" xmlns:w="http://schemas.openxmlformats.org/wordprocessingml/2006/main" xmlns:w14="http://schemas.microsoft.com/office/word/2010/wordml" xmlns:w15="http://schemas.microsoft.com/office/word/2012/wordml" xmlns:wpg="http://schemas.microsoft.com/office/word/2010/wordprocessingGroup" xmlns:wpi="http://schemas.microsoft.com/office/word/2010/wordprocessingInk" xmlns:wne="http://schemas.microsoft.com/office/word/2006/wordml" xmlns:wps="http://schemas.microsoft.com/office/word/2010/wordprocessingShape" mc:Ignorable="w14 w15 wp14">
-  <w:p>
-    <w:pPr>
-      <w:pStyle w:val="HeaderFooter"/>
-    </w:pPr>
   </w:p>
 </w:hdr>
 </file>
@@ -16483,6 +15180,56 @@
         <w:numId w:val="17"/>
       </w:numPr>
     </w:pPr>
+  </w:style>
+  <w:style w:type="paragraph" w:styleId="Header">
+    <w:name w:val="header"/>
+    <w:basedOn w:val="Normal"/>
+    <w:link w:val="HeaderChar"/>
+    <w:uiPriority w:val="99"/>
+    <w:unhideWhenUsed/>
+    <w:rsid w:val="00966BEB"/>
+    <w:pPr>
+      <w:tabs>
+        <w:tab w:val="center" w:pos="4680"/>
+        <w:tab w:val="right" w:pos="9360"/>
+      </w:tabs>
+    </w:pPr>
+  </w:style>
+  <w:style w:type="character" w:customStyle="1" w:styleId="HeaderChar">
+    <w:name w:val="Header Char"/>
+    <w:basedOn w:val="DefaultParagraphFont"/>
+    <w:link w:val="Header"/>
+    <w:uiPriority w:val="99"/>
+    <w:rsid w:val="00966BEB"/>
+    <w:rPr>
+      <w:sz w:val="24"/>
+      <w:szCs w:val="24"/>
+    </w:rPr>
+  </w:style>
+  <w:style w:type="paragraph" w:styleId="Footer">
+    <w:name w:val="footer"/>
+    <w:basedOn w:val="Normal"/>
+    <w:link w:val="FooterChar"/>
+    <w:uiPriority w:val="99"/>
+    <w:unhideWhenUsed/>
+    <w:rsid w:val="00966BEB"/>
+    <w:pPr>
+      <w:tabs>
+        <w:tab w:val="center" w:pos="4680"/>
+        <w:tab w:val="right" w:pos="9360"/>
+      </w:tabs>
+    </w:pPr>
+  </w:style>
+  <w:style w:type="character" w:customStyle="1" w:styleId="FooterChar">
+    <w:name w:val="Footer Char"/>
+    <w:basedOn w:val="DefaultParagraphFont"/>
+    <w:link w:val="Footer"/>
+    <w:uiPriority w:val="99"/>
+    <w:rsid w:val="00966BEB"/>
+    <w:rPr>
+      <w:sz w:val="24"/>
+      <w:szCs w:val="24"/>
+    </w:rPr>
   </w:style>
 </w:styles>
 </file>

--- a/CS157A Final Report.docx
+++ b/CS157A Final Report.docx
@@ -34,6 +34,7 @@
           <w:szCs w:val="40"/>
         </w:rPr>
       </w:pPr>
+      <w:proofErr w:type="spellStart"/>
       <w:r>
         <w:rPr>
           <w:rFonts w:ascii="Georgia" w:hAnsi="Georgia"/>
@@ -42,7 +43,18 @@
           <w:sz w:val="40"/>
           <w:szCs w:val="40"/>
         </w:rPr>
-        <w:t>WeCare Hospital Management System</w:t>
+        <w:t>WeCare</w:t>
+      </w:r>
+      <w:proofErr w:type="spellEnd"/>
+      <w:r>
+        <w:rPr>
+          <w:rFonts w:ascii="Georgia" w:hAnsi="Georgia"/>
+          <w:b/>
+          <w:bCs/>
+          <w:sz w:val="40"/>
+          <w:szCs w:val="40"/>
+        </w:rPr>
+        <w:t xml:space="preserve"> Hospital Management System</w:t>
       </w:r>
     </w:p>
     <w:p>
@@ -316,8 +328,17 @@
           <w:sz w:val="28"/>
           <w:szCs w:val="28"/>
         </w:rPr>
-        <w:t>Team #19: Nicholas Hsiao, Huynh Phan, Diana Sok</w:t>
-      </w:r>
+        <w:t xml:space="preserve">Team #19: Nicholas Hsiao, Huynh Phan, Diana </w:t>
+      </w:r>
+      <w:proofErr w:type="spellStart"/>
+      <w:r>
+        <w:rPr>
+          <w:sz w:val="28"/>
+          <w:szCs w:val="28"/>
+        </w:rPr>
+        <w:t>Sok</w:t>
+      </w:r>
+      <w:proofErr w:type="spellEnd"/>
     </w:p>
     <w:p>
       <w:pPr>
@@ -2287,7 +2308,23 @@
         <w:spacing w:line="276" w:lineRule="auto"/>
       </w:pPr>
       <w:r>
-        <w:t>Our application will follow the three-tier architecture structure specified in the diagram on the following page. For client browser we will be using Google Chrome. The front-end and user interface will be built using JavaScript and ReactJS as the framework. Our project will use Node.js and Express.js for hosting the web server. Finally, we will be using SQL and the MySQL RDBMS for our database tier.</w:t>
+        <w:t xml:space="preserve">Our application will follow the three-tier architecture structure specified in the diagram on the following page. For client </w:t>
+      </w:r>
+      <w:proofErr w:type="gramStart"/>
+      <w:r>
+        <w:t>browser</w:t>
+      </w:r>
+      <w:proofErr w:type="gramEnd"/>
+      <w:r>
+        <w:t xml:space="preserve"> we will be using Google Chrome. The front-end and user interface will be built using JavaScript and </w:t>
+      </w:r>
+      <w:proofErr w:type="spellStart"/>
+      <w:r>
+        <w:t>ReactJS</w:t>
+      </w:r>
+      <w:proofErr w:type="spellEnd"/>
+      <w:r>
+        <w:t xml:space="preserve"> as the framework. Our project will use Node.js and Express.js for hosting the web server. Finally, we will be using SQL and the MySQL RDBMS for our database tier.</w:t>
       </w:r>
     </w:p>
     <w:p>
@@ -2401,7 +2438,15 @@
       <w:bookmarkStart w:id="9" w:name="_dy6vkm2"/>
       <w:bookmarkEnd w:id="9"/>
       <w:r>
-        <w:t>As we are only mimicking an actual three-tier architecture and using LocalHost, the entire three- tier architecture set-up must be replicated to run this application. Listed below are the hardware specifications of the laptops each member is using to run a server.</w:t>
+        <w:t xml:space="preserve">As we are only mimicking an actual three-tier architecture and using </w:t>
+      </w:r>
+      <w:proofErr w:type="spellStart"/>
+      <w:r>
+        <w:t>LocalHost</w:t>
+      </w:r>
+      <w:proofErr w:type="spellEnd"/>
+      <w:r>
+        <w:t>, the entire three- tier architecture set-up must be replicated to run this application. Listed below are the hardware specifications of the laptops each member is using to run a server.</w:t>
       </w:r>
     </w:p>
     <w:p>
@@ -2741,8 +2786,13 @@
               <w:pStyle w:val="BodyA"/>
               <w:spacing w:line="276" w:lineRule="auto"/>
             </w:pPr>
-            <w:r>
-              <w:t>macOS High Sierra (10.13.6)</w:t>
+            <w:proofErr w:type="spellStart"/>
+            <w:r>
+              <w:t>macOS</w:t>
+            </w:r>
+            <w:proofErr w:type="spellEnd"/>
+            <w:r>
+              <w:t xml:space="preserve"> High Sierra (10.13.6)</w:t>
             </w:r>
           </w:p>
         </w:tc>
@@ -3533,8 +3583,13 @@
               <w:pStyle w:val="BodyA"/>
               <w:spacing w:line="276" w:lineRule="auto"/>
             </w:pPr>
-            <w:r>
-              <w:t>macOS Mojave (10.14.5)</w:t>
+            <w:proofErr w:type="spellStart"/>
+            <w:r>
+              <w:t>macOS</w:t>
+            </w:r>
+            <w:proofErr w:type="spellEnd"/>
+            <w:r>
+              <w:t xml:space="preserve"> Mojave (10.14.5)</w:t>
             </w:r>
           </w:p>
         </w:tc>
@@ -8237,7 +8292,23 @@
         <w:spacing w:line="276" w:lineRule="auto"/>
       </w:pPr>
       <w:r>
-        <w:t>Rooms: Rooms are have a number and are on some floor of some building. Each room is either booked or unbooked.</w:t>
+        <w:t xml:space="preserve">Rooms: Rooms are </w:t>
+      </w:r>
+      <w:proofErr w:type="gramStart"/>
+      <w:r>
+        <w:t>have</w:t>
+      </w:r>
+      <w:proofErr w:type="gramEnd"/>
+      <w:r>
+        <w:t xml:space="preserve"> a number and are on some floor of some building. Each room is either booked or </w:t>
+      </w:r>
+      <w:proofErr w:type="spellStart"/>
+      <w:r>
+        <w:t>unbooked</w:t>
+      </w:r>
+      <w:proofErr w:type="spellEnd"/>
+      <w:r>
+        <w:t>.</w:t>
       </w:r>
     </w:p>
     <w:p>
@@ -8544,6 +8615,7 @@
         </w:numPr>
         <w:spacing w:line="276" w:lineRule="auto"/>
       </w:pPr>
+      <w:proofErr w:type="gramStart"/>
       <w:r>
         <w:rPr>
           <w:b/>
@@ -8552,7 +8624,11 @@
         <w:t>Patients</w:t>
       </w:r>
       <w:r>
-        <w:t xml:space="preserve">(name, address, password, </w:t>
+        <w:t>(</w:t>
+      </w:r>
+      <w:proofErr w:type="gramEnd"/>
+      <w:r>
+        <w:t xml:space="preserve">name, address, password, </w:t>
       </w:r>
       <w:r>
         <w:rPr>
@@ -8573,6 +8649,7 @@
         </w:numPr>
         <w:spacing w:line="276" w:lineRule="auto"/>
       </w:pPr>
+      <w:proofErr w:type="gramStart"/>
       <w:r>
         <w:rPr>
           <w:b/>
@@ -8581,7 +8658,19 @@
         <w:t>Doctors</w:t>
       </w:r>
       <w:r>
-        <w:t xml:space="preserve">(name, password, uid, gender, </w:t>
+        <w:t>(</w:t>
+      </w:r>
+      <w:proofErr w:type="gramEnd"/>
+      <w:r>
+        <w:t xml:space="preserve">name, password, </w:t>
+      </w:r>
+      <w:proofErr w:type="spellStart"/>
+      <w:r>
+        <w:t>uid</w:t>
+      </w:r>
+      <w:proofErr w:type="spellEnd"/>
+      <w:r>
+        <w:t xml:space="preserve">, gender, </w:t>
       </w:r>
       <w:r>
         <w:rPr>
@@ -8602,6 +8691,7 @@
         </w:numPr>
         <w:spacing w:line="276" w:lineRule="auto"/>
       </w:pPr>
+      <w:proofErr w:type="gramStart"/>
       <w:r>
         <w:rPr>
           <w:b/>
@@ -8610,14 +8700,33 @@
         <w:t>Appointments</w:t>
       </w:r>
       <w:r>
-        <w:t xml:space="preserve">(endTime, startTime, date, status, </w:t>
-      </w:r>
+        <w:t>(</w:t>
+      </w:r>
+      <w:proofErr w:type="spellStart"/>
+      <w:proofErr w:type="gramEnd"/>
+      <w:r>
+        <w:t>endTime</w:t>
+      </w:r>
+      <w:proofErr w:type="spellEnd"/>
+      <w:r>
+        <w:t xml:space="preserve">, </w:t>
+      </w:r>
+      <w:proofErr w:type="spellStart"/>
+      <w:r>
+        <w:t>startTime</w:t>
+      </w:r>
+      <w:proofErr w:type="spellEnd"/>
+      <w:r>
+        <w:t xml:space="preserve">, date, status, </w:t>
+      </w:r>
+      <w:proofErr w:type="spellStart"/>
       <w:r>
         <w:rPr>
           <w:u w:val="single"/>
         </w:rPr>
         <w:t>uid</w:t>
       </w:r>
+      <w:proofErr w:type="spellEnd"/>
       <w:r>
         <w:t>)</w:t>
       </w:r>
@@ -8631,6 +8740,7 @@
         </w:numPr>
         <w:spacing w:line="276" w:lineRule="auto"/>
       </w:pPr>
+      <w:proofErr w:type="gramStart"/>
       <w:r>
         <w:rPr>
           <w:b/>
@@ -8639,7 +8749,11 @@
         <w:t>Buildings</w:t>
       </w:r>
       <w:r>
-        <w:t xml:space="preserve">(address, </w:t>
+        <w:t>(</w:t>
+      </w:r>
+      <w:proofErr w:type="gramEnd"/>
+      <w:r>
+        <w:t xml:space="preserve">address, </w:t>
       </w:r>
       <w:r>
         <w:rPr>
@@ -8660,6 +8774,7 @@
         </w:numPr>
         <w:spacing w:line="276" w:lineRule="auto"/>
       </w:pPr>
+      <w:proofErr w:type="gramStart"/>
       <w:r>
         <w:rPr>
           <w:b/>
@@ -8668,7 +8783,11 @@
         <w:t>Rooms</w:t>
       </w:r>
       <w:r>
-        <w:t xml:space="preserve">(status, </w:t>
+        <w:t>(</w:t>
+      </w:r>
+      <w:proofErr w:type="gramEnd"/>
+      <w:r>
+        <w:t xml:space="preserve">status, </w:t>
       </w:r>
       <w:r>
         <w:rPr>
@@ -8679,12 +8798,14 @@
       <w:r>
         <w:t xml:space="preserve">, </w:t>
       </w:r>
+      <w:proofErr w:type="spellStart"/>
       <w:r>
         <w:rPr>
           <w:u w:val="single"/>
         </w:rPr>
         <w:t>roomNumber</w:t>
       </w:r>
+      <w:proofErr w:type="spellEnd"/>
       <w:r>
         <w:t>)</w:t>
       </w:r>
@@ -8698,6 +8819,8 @@
         </w:numPr>
         <w:spacing w:line="276" w:lineRule="auto"/>
       </w:pPr>
+      <w:proofErr w:type="spellStart"/>
+      <w:proofErr w:type="gramStart"/>
       <w:r>
         <w:rPr>
           <w:b/>
@@ -8705,15 +8828,22 @@
         </w:rPr>
         <w:t>MedicalHistory</w:t>
       </w:r>
-      <w:r>
-        <w:t xml:space="preserve">(allergies, gender, conditions, surgeries, medication, </w:t>
-      </w:r>
+      <w:proofErr w:type="spellEnd"/>
+      <w:r>
+        <w:t>(</w:t>
+      </w:r>
+      <w:proofErr w:type="gramEnd"/>
+      <w:r>
+        <w:t xml:space="preserve">allergies, gender, conditions, surgeries, medication, </w:t>
+      </w:r>
+      <w:proofErr w:type="spellStart"/>
       <w:r>
         <w:rPr>
           <w:u w:val="single"/>
         </w:rPr>
         <w:t>uid</w:t>
       </w:r>
+      <w:proofErr w:type="spellEnd"/>
       <w:r>
         <w:t>)</w:t>
       </w:r>
@@ -8727,6 +8857,7 @@
         </w:numPr>
         <w:spacing w:line="276" w:lineRule="auto"/>
       </w:pPr>
+      <w:proofErr w:type="gramStart"/>
       <w:r>
         <w:rPr>
           <w:b/>
@@ -8735,14 +8866,49 @@
         <w:t>Schedules</w:t>
       </w:r>
       <w:r>
-        <w:t xml:space="preserve">(daysOff, breakTime, startTime, endTime, </w:t>
-      </w:r>
+        <w:t>(</w:t>
+      </w:r>
+      <w:proofErr w:type="spellStart"/>
+      <w:proofErr w:type="gramEnd"/>
+      <w:r>
+        <w:t>daysOff</w:t>
+      </w:r>
+      <w:proofErr w:type="spellEnd"/>
+      <w:r>
+        <w:t xml:space="preserve">, </w:t>
+      </w:r>
+      <w:proofErr w:type="spellStart"/>
+      <w:r>
+        <w:t>breakTime</w:t>
+      </w:r>
+      <w:proofErr w:type="spellEnd"/>
+      <w:r>
+        <w:t xml:space="preserve">, </w:t>
+      </w:r>
+      <w:proofErr w:type="spellStart"/>
+      <w:r>
+        <w:t>startTime</w:t>
+      </w:r>
+      <w:proofErr w:type="spellEnd"/>
+      <w:r>
+        <w:t xml:space="preserve">, </w:t>
+      </w:r>
+      <w:proofErr w:type="spellStart"/>
+      <w:r>
+        <w:t>endTime</w:t>
+      </w:r>
+      <w:proofErr w:type="spellEnd"/>
+      <w:r>
+        <w:t xml:space="preserve">, </w:t>
+      </w:r>
+      <w:proofErr w:type="spellStart"/>
       <w:r>
         <w:rPr>
           <w:u w:val="single"/>
         </w:rPr>
         <w:t>uid</w:t>
       </w:r>
+      <w:proofErr w:type="spellEnd"/>
       <w:r>
         <w:t>)</w:t>
       </w:r>
@@ -8756,6 +8922,8 @@
         </w:numPr>
         <w:spacing w:line="276" w:lineRule="auto"/>
       </w:pPr>
+      <w:proofErr w:type="spellStart"/>
+      <w:proofErr w:type="gramStart"/>
       <w:r>
         <w:rPr>
           <w:b/>
@@ -8763,33 +8931,44 @@
         </w:rPr>
         <w:t>PatientsSeeDoc</w:t>
       </w:r>
-      <w:r>
-        <w:t xml:space="preserve">(concerns, symptoms, </w:t>
-      </w:r>
+      <w:proofErr w:type="spellEnd"/>
+      <w:r>
+        <w:t>(</w:t>
+      </w:r>
+      <w:proofErr w:type="gramEnd"/>
+      <w:r>
+        <w:t xml:space="preserve">concerns, symptoms, </w:t>
+      </w:r>
+      <w:proofErr w:type="spellStart"/>
       <w:r>
         <w:rPr>
           <w:u w:val="single"/>
         </w:rPr>
         <w:t>patientEmail</w:t>
       </w:r>
+      <w:proofErr w:type="spellEnd"/>
       <w:r>
         <w:t xml:space="preserve">, </w:t>
       </w:r>
+      <w:proofErr w:type="spellStart"/>
       <w:r>
         <w:rPr>
           <w:u w:val="single"/>
         </w:rPr>
         <w:t>appointmentUid</w:t>
       </w:r>
+      <w:proofErr w:type="spellEnd"/>
       <w:r>
         <w:t xml:space="preserve">, </w:t>
       </w:r>
+      <w:proofErr w:type="spellStart"/>
       <w:r>
         <w:rPr>
           <w:u w:val="single"/>
         </w:rPr>
         <w:t>doctorEmail</w:t>
       </w:r>
+      <w:proofErr w:type="spellEnd"/>
       <w:r>
         <w:t>)</w:t>
       </w:r>
@@ -8803,6 +8982,7 @@
         </w:numPr>
         <w:spacing w:line="276" w:lineRule="auto"/>
       </w:pPr>
+      <w:proofErr w:type="gramStart"/>
       <w:r>
         <w:rPr>
           <w:b/>
@@ -8811,32 +8991,42 @@
         <w:t>Diagnoses</w:t>
       </w:r>
       <w:r>
-        <w:t xml:space="preserve">(diagnosis, prescriptions, </w:t>
-      </w:r>
+        <w:t>(</w:t>
+      </w:r>
+      <w:proofErr w:type="gramEnd"/>
+      <w:r>
+        <w:t xml:space="preserve">diagnosis, prescriptions, </w:t>
+      </w:r>
+      <w:proofErr w:type="spellStart"/>
       <w:r>
         <w:rPr>
           <w:u w:val="single"/>
         </w:rPr>
         <w:t>patientEmail</w:t>
       </w:r>
+      <w:proofErr w:type="spellEnd"/>
       <w:r>
         <w:t xml:space="preserve">, </w:t>
       </w:r>
+      <w:proofErr w:type="spellStart"/>
       <w:r>
         <w:rPr>
           <w:u w:val="single"/>
         </w:rPr>
         <w:t>appointmentUid</w:t>
       </w:r>
+      <w:proofErr w:type="spellEnd"/>
       <w:r>
         <w:t xml:space="preserve">, </w:t>
       </w:r>
+      <w:proofErr w:type="spellStart"/>
       <w:r>
         <w:rPr>
           <w:u w:val="single"/>
         </w:rPr>
         <w:t>doctorEmai</w:t>
       </w:r>
+      <w:proofErr w:type="spellEnd"/>
       <w:r>
         <w:t>)</w:t>
       </w:r>
@@ -8850,6 +9040,8 @@
         </w:numPr>
         <w:spacing w:line="276" w:lineRule="auto"/>
       </w:pPr>
+      <w:proofErr w:type="spellStart"/>
+      <w:proofErr w:type="gramStart"/>
       <w:r>
         <w:rPr>
           <w:b/>
@@ -8857,24 +9049,30 @@
         </w:rPr>
         <w:t>AppointmentToRooms</w:t>
       </w:r>
+      <w:proofErr w:type="spellEnd"/>
       <w:r>
         <w:t>(</w:t>
       </w:r>
+      <w:proofErr w:type="spellStart"/>
+      <w:proofErr w:type="gramEnd"/>
       <w:r>
         <w:rPr>
           <w:u w:val="single"/>
         </w:rPr>
         <w:t>appointmentUid</w:t>
       </w:r>
+      <w:proofErr w:type="spellEnd"/>
       <w:r>
         <w:t xml:space="preserve">, </w:t>
       </w:r>
+      <w:proofErr w:type="spellStart"/>
       <w:r>
         <w:rPr>
           <w:u w:val="single"/>
         </w:rPr>
         <w:t>roomNumber</w:t>
       </w:r>
+      <w:proofErr w:type="spellEnd"/>
       <w:r>
         <w:t xml:space="preserve">, </w:t>
       </w:r>
@@ -8887,12 +9085,14 @@
       <w:r>
         <w:t xml:space="preserve">, </w:t>
       </w:r>
+      <w:proofErr w:type="spellStart"/>
       <w:r>
         <w:rPr>
           <w:u w:val="single"/>
         </w:rPr>
         <w:t>buildingName</w:t>
       </w:r>
+      <w:proofErr w:type="spellEnd"/>
       <w:r>
         <w:t>)</w:t>
       </w:r>
@@ -9882,26 +10082,35 @@
       <w:r>
         <w:t>(</w:t>
       </w:r>
+      <w:proofErr w:type="spellStart"/>
       <w:r>
         <w:rPr>
           <w:u w:val="single"/>
         </w:rPr>
         <w:t>uid</w:t>
       </w:r>
+      <w:proofErr w:type="spellEnd"/>
       <w:r>
         <w:t xml:space="preserve">, </w:t>
       </w:r>
+      <w:proofErr w:type="spellStart"/>
       <w:r>
         <w:t>startTime</w:t>
       </w:r>
+      <w:proofErr w:type="spellEnd"/>
       <w:r>
         <w:t xml:space="preserve">, </w:t>
       </w:r>
+      <w:proofErr w:type="spellStart"/>
       <w:r>
         <w:t>en</w:t>
       </w:r>
       <w:r>
-        <w:t>dTime, date, status)</w:t>
+        <w:t>dTime</w:t>
+      </w:r>
+      <w:proofErr w:type="spellEnd"/>
+      <w:r>
+        <w:t>, date, status)</w:t>
       </w:r>
     </w:p>
     <w:p>
@@ -9975,21 +10184,25 @@
       <w:r>
         <w:t>(</w:t>
       </w:r>
+      <w:proofErr w:type="spellStart"/>
       <w:r>
         <w:rPr>
           <w:u w:val="single"/>
         </w:rPr>
         <w:t>building_name</w:t>
       </w:r>
+      <w:proofErr w:type="spellEnd"/>
       <w:r>
         <w:t xml:space="preserve">, </w:t>
       </w:r>
+      <w:proofErr w:type="spellStart"/>
       <w:r>
         <w:rPr>
           <w:u w:val="single"/>
         </w:rPr>
         <w:t>roomNumber</w:t>
       </w:r>
+      <w:proofErr w:type="spellEnd"/>
       <w:r>
         <w:t xml:space="preserve">, </w:t>
       </w:r>
@@ -10009,6 +10222,7 @@
         </w:numPr>
         <w:spacing w:line="276" w:lineRule="auto"/>
       </w:pPr>
+      <w:proofErr w:type="spellStart"/>
       <w:r>
         <w:rPr>
           <w:b/>
@@ -10016,6 +10230,7 @@
         </w:rPr>
         <w:t>MedicalHistory</w:t>
       </w:r>
+      <w:proofErr w:type="spellEnd"/>
       <w:r>
         <w:rPr>
           <w:b/>
@@ -10026,12 +10241,14 @@
       <w:r>
         <w:t>(</w:t>
       </w:r>
+      <w:proofErr w:type="spellStart"/>
       <w:r>
         <w:rPr>
           <w:u w:val="single"/>
         </w:rPr>
         <w:t>uid</w:t>
       </w:r>
+      <w:proofErr w:type="spellEnd"/>
       <w:r>
         <w:t xml:space="preserve">, </w:t>
       </w:r>
@@ -10071,21 +10288,46 @@
       <w:r>
         <w:t>(</w:t>
       </w:r>
+      <w:proofErr w:type="spellStart"/>
       <w:r>
         <w:rPr>
           <w:u w:val="single"/>
         </w:rPr>
         <w:t>uid</w:t>
       </w:r>
+      <w:proofErr w:type="spellEnd"/>
       <w:r>
         <w:t xml:space="preserve">, </w:t>
       </w:r>
+      <w:proofErr w:type="spellStart"/>
       <w:r>
         <w:t>daysOff</w:t>
       </w:r>
-      <w:r>
-        <w:t>, breakTime, startTime, endTime</w:t>
-      </w:r>
+      <w:proofErr w:type="spellEnd"/>
+      <w:r>
+        <w:t xml:space="preserve">, </w:t>
+      </w:r>
+      <w:proofErr w:type="spellStart"/>
+      <w:r>
+        <w:t>breakTime</w:t>
+      </w:r>
+      <w:proofErr w:type="spellEnd"/>
+      <w:r>
+        <w:t xml:space="preserve">, </w:t>
+      </w:r>
+      <w:proofErr w:type="spellStart"/>
+      <w:r>
+        <w:t>startTime</w:t>
+      </w:r>
+      <w:proofErr w:type="spellEnd"/>
+      <w:r>
+        <w:t xml:space="preserve">, </w:t>
+      </w:r>
+      <w:proofErr w:type="spellStart"/>
+      <w:r>
+        <w:t>endTime</w:t>
+      </w:r>
+      <w:proofErr w:type="spellEnd"/>
       <w:r>
         <w:t>)</w:t>
       </w:r>
@@ -10099,6 +10341,7 @@
         </w:numPr>
         <w:spacing w:line="276" w:lineRule="auto"/>
       </w:pPr>
+      <w:proofErr w:type="spellStart"/>
       <w:r>
         <w:rPr>
           <w:b/>
@@ -10106,6 +10349,7 @@
         </w:rPr>
         <w:t>PatientsSeeDoc</w:t>
       </w:r>
+      <w:proofErr w:type="spellEnd"/>
       <w:r>
         <w:rPr>
           <w:b/>
@@ -10116,6 +10360,7 @@
       <w:r>
         <w:t>(</w:t>
       </w:r>
+      <w:proofErr w:type="spellStart"/>
       <w:r>
         <w:rPr>
           <w:u w:val="single"/>
@@ -10128,9 +10373,11 @@
         </w:rPr>
         <w:t>id</w:t>
       </w:r>
+      <w:proofErr w:type="spellEnd"/>
       <w:r>
         <w:t xml:space="preserve">, </w:t>
       </w:r>
+      <w:proofErr w:type="spellStart"/>
       <w:r>
         <w:rPr>
           <w:u w:val="single"/>
@@ -10143,9 +10390,11 @@
         </w:rPr>
         <w:t>mail</w:t>
       </w:r>
+      <w:proofErr w:type="spellEnd"/>
       <w:r>
         <w:t xml:space="preserve">, </w:t>
       </w:r>
+      <w:proofErr w:type="spellStart"/>
       <w:r>
         <w:rPr>
           <w:u w:val="single"/>
@@ -10158,6 +10407,7 @@
         </w:rPr>
         <w:t>mail</w:t>
       </w:r>
+      <w:proofErr w:type="spellEnd"/>
       <w:r>
         <w:t>,</w:t>
       </w:r>
@@ -10191,6 +10441,7 @@
       <w:r>
         <w:t>(</w:t>
       </w:r>
+      <w:proofErr w:type="spellStart"/>
       <w:r>
         <w:rPr>
           <w:u w:val="single"/>
@@ -10203,9 +10454,11 @@
         </w:rPr>
         <w:t>mail</w:t>
       </w:r>
+      <w:proofErr w:type="spellEnd"/>
       <w:r>
         <w:t xml:space="preserve">, </w:t>
       </w:r>
+      <w:proofErr w:type="spellStart"/>
       <w:r>
         <w:rPr>
           <w:u w:val="single"/>
@@ -10218,9 +10471,11 @@
         </w:rPr>
         <w:t>id</w:t>
       </w:r>
+      <w:proofErr w:type="spellEnd"/>
       <w:r>
         <w:t xml:space="preserve">, </w:t>
       </w:r>
+      <w:proofErr w:type="spellStart"/>
       <w:r>
         <w:rPr>
           <w:u w:val="single"/>
@@ -10234,7 +10489,11 @@
         <w:t>mai</w:t>
       </w:r>
       <w:r>
-        <w:t xml:space="preserve">l, </w:t>
+        <w:t>l</w:t>
+      </w:r>
+      <w:proofErr w:type="spellEnd"/>
+      <w:r>
+        <w:t xml:space="preserve">, </w:t>
       </w:r>
       <w:r>
         <w:t>diagnosis, prescriptions)</w:t>
@@ -10249,6 +10508,7 @@
         </w:numPr>
         <w:spacing w:line="276" w:lineRule="auto"/>
       </w:pPr>
+      <w:proofErr w:type="spellStart"/>
       <w:r>
         <w:rPr>
           <w:b/>
@@ -10256,6 +10516,7 @@
         </w:rPr>
         <w:t>AppointmentToRooms</w:t>
       </w:r>
+      <w:proofErr w:type="spellEnd"/>
       <w:r>
         <w:rPr>
           <w:b/>
@@ -10266,33 +10527,45 @@
       <w:r>
         <w:t>(</w:t>
       </w:r>
+      <w:proofErr w:type="spellStart"/>
       <w:r>
         <w:rPr>
           <w:u w:val="single"/>
         </w:rPr>
         <w:t>building_name</w:t>
       </w:r>
+      <w:proofErr w:type="spellEnd"/>
       <w:r>
         <w:rPr>
           <w:u w:val="single"/>
         </w:rPr>
-        <w:t>, appointment_u</w:t>
-      </w:r>
+        <w:t xml:space="preserve">, </w:t>
+      </w:r>
+      <w:proofErr w:type="spellStart"/>
       <w:r>
         <w:rPr>
           <w:u w:val="single"/>
         </w:rPr>
+        <w:t>appointment_u</w:t>
+      </w:r>
+      <w:r>
+        <w:rPr>
+          <w:u w:val="single"/>
+        </w:rPr>
         <w:t>id</w:t>
       </w:r>
+      <w:proofErr w:type="spellEnd"/>
       <w:r>
         <w:t xml:space="preserve">, </w:t>
       </w:r>
+      <w:proofErr w:type="spellStart"/>
       <w:r>
         <w:rPr>
           <w:u w:val="single"/>
         </w:rPr>
         <w:t>roomNumber</w:t>
       </w:r>
+      <w:proofErr w:type="spellEnd"/>
       <w:r>
         <w:t>, floor)</w:t>
       </w:r>
@@ -10317,17 +10590,20 @@
         <w:pStyle w:val="BodyA"/>
         <w:spacing w:line="276" w:lineRule="auto"/>
       </w:pPr>
-    </w:p>
-    <w:p>
-      <w:pPr>
-        <w:pStyle w:val="BodyA"/>
-        <w:spacing w:line="276" w:lineRule="auto"/>
-      </w:pPr>
-      <w:r>
-        <w:t>8. Conclusion</w:t>
+      <w:r>
+        <w:tab/>
       </w:r>
       <w:bookmarkStart w:id="14" w:name="_GoBack"/>
       <w:bookmarkEnd w:id="14"/>
+    </w:p>
+    <w:p>
+      <w:pPr>
+        <w:pStyle w:val="BodyA"/>
+        <w:spacing w:line="276" w:lineRule="auto"/>
+      </w:pPr>
+      <w:r>
+        <w:t>8. Conclusion</w:t>
+      </w:r>
     </w:p>
     <w:p>
       <w:pPr>

--- a/CS157A Final Report.docx
+++ b/CS157A Final Report.docx
@@ -9992,14 +9992,7 @@
           <w:b/>
           <w:bCs/>
         </w:rPr>
-        <w:t>Patients</w:t>
-      </w:r>
-      <w:r>
-        <w:rPr>
-          <w:b/>
-          <w:bCs/>
-        </w:rPr>
-        <w:t xml:space="preserve"> </w:t>
+        <w:t xml:space="preserve">Patients </w:t>
       </w:r>
       <w:r>
         <w:t>(</w:t>
@@ -10011,10 +10004,7 @@
         <w:t>email</w:t>
       </w:r>
       <w:r>
-        <w:t>, name, address, password</w:t>
-      </w:r>
-      <w:r>
-        <w:t>)</w:t>
+        <w:t>, name, address, password)</w:t>
       </w:r>
     </w:p>
     <w:p>
@@ -10031,14 +10021,7 @@
           <w:b/>
           <w:bCs/>
         </w:rPr>
-        <w:t>Doctors</w:t>
-      </w:r>
-      <w:r>
-        <w:rPr>
-          <w:b/>
-          <w:bCs/>
-        </w:rPr>
-        <w:t xml:space="preserve"> </w:t>
+        <w:t xml:space="preserve">Doctors </w:t>
       </w:r>
       <w:r>
         <w:t>(</w:t>
@@ -10050,10 +10033,7 @@
         <w:t>email</w:t>
       </w:r>
       <w:r>
-        <w:t xml:space="preserve">, name, password, </w:t>
-      </w:r>
-      <w:r>
-        <w:t>gender,)</w:t>
+        <w:t>, name, password, gender,)</w:t>
       </w:r>
     </w:p>
     <w:p>
@@ -10070,14 +10050,7 @@
           <w:b/>
           <w:bCs/>
         </w:rPr>
-        <w:t>Appointments</w:t>
-      </w:r>
-      <w:r>
-        <w:rPr>
-          <w:b/>
-          <w:bCs/>
-        </w:rPr>
-        <w:t xml:space="preserve"> </w:t>
+        <w:t xml:space="preserve">Appointments </w:t>
       </w:r>
       <w:r>
         <w:t>(</w:t>
@@ -10103,10 +10076,7 @@
       </w:r>
       <w:proofErr w:type="spellStart"/>
       <w:r>
-        <w:t>en</w:t>
-      </w:r>
-      <w:r>
-        <w:t>dTime</w:t>
+        <w:t>endTime</w:t>
       </w:r>
       <w:proofErr w:type="spellEnd"/>
       <w:r>
@@ -10127,14 +10097,7 @@
           <w:b/>
           <w:bCs/>
         </w:rPr>
-        <w:t>Buildings</w:t>
-      </w:r>
-      <w:r>
-        <w:rPr>
-          <w:b/>
-          <w:bCs/>
-        </w:rPr>
-        <w:t xml:space="preserve"> </w:t>
+        <w:t xml:space="preserve">Buildings </w:t>
       </w:r>
       <w:r>
         <w:t>(</w:t>
@@ -10143,19 +10106,10 @@
         <w:rPr>
           <w:u w:val="single"/>
         </w:rPr>
-        <w:t>nam</w:t>
-      </w:r>
-      <w:r>
-        <w:rPr>
-          <w:u w:val="single"/>
-        </w:rPr>
-        <w:t>e</w:t>
-      </w:r>
-      <w:r>
-        <w:t>, address</w:t>
-      </w:r>
-      <w:r>
-        <w:t>)</w:t>
+        <w:t>name</w:t>
+      </w:r>
+      <w:r>
+        <w:t>, address)</w:t>
       </w:r>
     </w:p>
     <w:p>
@@ -10172,14 +10126,7 @@
           <w:b/>
           <w:bCs/>
         </w:rPr>
-        <w:t>Rooms</w:t>
-      </w:r>
-      <w:r>
-        <w:rPr>
-          <w:b/>
-          <w:bCs/>
-        </w:rPr>
-        <w:t xml:space="preserve"> </w:t>
+        <w:t xml:space="preserve">Rooms </w:t>
       </w:r>
       <w:r>
         <w:t>(</w:t>
@@ -10204,13 +10151,7 @@
       </w:r>
       <w:proofErr w:type="spellEnd"/>
       <w:r>
-        <w:t xml:space="preserve">, </w:t>
-      </w:r>
-      <w:r>
-        <w:t>status, floor</w:t>
-      </w:r>
-      <w:r>
-        <w:t>)</w:t>
+        <w:t>, status, floor)</w:t>
       </w:r>
     </w:p>
     <w:p>
@@ -10250,16 +10191,7 @@
       </w:r>
       <w:proofErr w:type="spellEnd"/>
       <w:r>
-        <w:t xml:space="preserve">, </w:t>
-      </w:r>
-      <w:r>
-        <w:t>allergies, gender, co</w:t>
-      </w:r>
-      <w:r>
-        <w:t>nditions, surgeries, medication</w:t>
-      </w:r>
-      <w:r>
-        <w:t>)</w:t>
+        <w:t>, allergies, gender, conditions, surgeries, medication)</w:t>
       </w:r>
     </w:p>
     <w:p>
@@ -10276,14 +10208,7 @@
           <w:b/>
           <w:bCs/>
         </w:rPr>
-        <w:t>Schedules</w:t>
-      </w:r>
-      <w:r>
-        <w:rPr>
-          <w:b/>
-          <w:bCs/>
-        </w:rPr>
-        <w:t xml:space="preserve"> </w:t>
+        <w:t xml:space="preserve">Schedules </w:t>
       </w:r>
       <w:r>
         <w:t>(</w:t>
@@ -10409,10 +10334,7 @@
       </w:r>
       <w:proofErr w:type="spellEnd"/>
       <w:r>
-        <w:t>,</w:t>
-      </w:r>
-      <w:r>
-        <w:t xml:space="preserve"> concerns, symptoms)</w:t>
+        <w:t>, concerns, symptoms)</w:t>
       </w:r>
     </w:p>
     <w:p>
@@ -10429,14 +10351,7 @@
           <w:b/>
           <w:bCs/>
         </w:rPr>
-        <w:t>Diagnoses</w:t>
-      </w:r>
-      <w:r>
-        <w:rPr>
-          <w:b/>
-          <w:bCs/>
-        </w:rPr>
-        <w:t xml:space="preserve"> </w:t>
+        <w:t xml:space="preserve">Diagnoses </w:t>
       </w:r>
       <w:r>
         <w:t>(</w:t>
@@ -10446,13 +10361,18 @@
         <w:rPr>
           <w:u w:val="single"/>
         </w:rPr>
-        <w:t>patient_e</w:t>
-      </w:r>
+        <w:t>patient_email</w:t>
+      </w:r>
+      <w:proofErr w:type="spellEnd"/>
+      <w:r>
+        <w:t xml:space="preserve">, </w:t>
+      </w:r>
+      <w:proofErr w:type="spellStart"/>
       <w:r>
         <w:rPr>
           <w:u w:val="single"/>
         </w:rPr>
-        <w:t>mail</w:t>
+        <w:t>appointment_uid</w:t>
       </w:r>
       <w:proofErr w:type="spellEnd"/>
       <w:r>
@@ -10463,30 +10383,7 @@
         <w:rPr>
           <w:u w:val="single"/>
         </w:rPr>
-        <w:t>appointment_u</w:t>
-      </w:r>
-      <w:r>
-        <w:rPr>
-          <w:u w:val="single"/>
-        </w:rPr>
-        <w:t>id</w:t>
-      </w:r>
-      <w:proofErr w:type="spellEnd"/>
-      <w:r>
-        <w:t xml:space="preserve">, </w:t>
-      </w:r>
-      <w:proofErr w:type="spellStart"/>
-      <w:r>
-        <w:rPr>
-          <w:u w:val="single"/>
-        </w:rPr>
-        <w:t>doctor_e</w:t>
-      </w:r>
-      <w:r>
-        <w:rPr>
-          <w:u w:val="single"/>
-        </w:rPr>
-        <w:t>mai</w:t>
+        <w:t>doctor_emai</w:t>
       </w:r>
       <w:r>
         <w:t>l</w:t>
@@ -10580,8 +10477,14 @@
       <w:pPr>
         <w:pStyle w:val="BodyA"/>
         <w:spacing w:line="276" w:lineRule="auto"/>
-      </w:pPr>
-      <w:r>
+        <w:rPr>
+          <w:b/>
+        </w:rPr>
+      </w:pPr>
+      <w:r>
+        <w:rPr>
+          <w:b/>
+        </w:rPr>
         <w:t>7. Implementation</w:t>
       </w:r>
     </w:p>
@@ -10591,10 +10494,57 @@
         <w:spacing w:line="276" w:lineRule="auto"/>
       </w:pPr>
       <w:r>
-        <w:tab/>
+        <w:t xml:space="preserve">Overview: Our database management </w:t>
+      </w:r>
+      <w:r>
+        <w:t xml:space="preserve">system application is built on MySQL database, </w:t>
+      </w:r>
+      <w:proofErr w:type="spellStart"/>
+      <w:r>
+        <w:t>Node.Js</w:t>
+      </w:r>
+      <w:proofErr w:type="spellEnd"/>
+      <w:r>
+        <w:t xml:space="preserve"> server and </w:t>
+      </w:r>
+      <w:proofErr w:type="spellStart"/>
+      <w:r>
+        <w:t>ReactJs</w:t>
+      </w:r>
+      <w:proofErr w:type="spellEnd"/>
+      <w:r>
+        <w:t xml:space="preserve"> user interface. All of the data for our application is stored in a MySQL database and accessed by the backend server which is built on Express, a </w:t>
+      </w:r>
+      <w:proofErr w:type="spellStart"/>
+      <w:r>
+        <w:t>Node.Js</w:t>
+      </w:r>
+      <w:proofErr w:type="spellEnd"/>
+      <w:r>
+        <w:t xml:space="preserve"> framework. The server queries the database and stores the results as JSON. The </w:t>
+      </w:r>
+      <w:r>
+        <w:t xml:space="preserve">client side, which is built on </w:t>
+      </w:r>
+      <w:proofErr w:type="spellStart"/>
+      <w:r>
+        <w:t>ReactJs</w:t>
+      </w:r>
+      <w:proofErr w:type="spellEnd"/>
+      <w:r>
+        <w:t>, a JavaScript framework, allows the users to use the application. The front-end application pulls the necessary information from backend server.</w:t>
       </w:r>
       <w:bookmarkStart w:id="14" w:name="_GoBack"/>
       <w:bookmarkEnd w:id="14"/>
+    </w:p>
+    <w:p>
+      <w:pPr>
+        <w:pStyle w:val="BodyA"/>
+        <w:spacing w:line="276" w:lineRule="auto"/>
+      </w:pPr>
+      <w:r>
+        <w:tab/>
+      </w:r>
     </w:p>
     <w:p>
       <w:pPr>
